--- a/docs/posterstart.docx
+++ b/docs/posterstart.docx
@@ -1,8 +1,10 @@
 
 <file path=word/document.xml><?xml version="1.0" encoding="utf-8"?>
-<w:document xmlns:wpc="http://schemas.microsoft.com/office/word/2010/wordprocessingCanvas" xmlns:cx="http://schemas.microsoft.com/office/drawing/2014/chartex" xmlns:mc="http://schemas.openxmlformats.org/markup-compatibility/2006" xmlns:o="urn:schemas-microsoft-com:office:office" xmlns:r="http://schemas.openxmlformats.org/officeDocument/2006/relationships" xmlns:m="http://schemas.openxmlformats.org/officeDocument/2006/math" xmlns:v="urn:schemas-microsoft-com:vml" xmlns:wp14="http://schemas.microsoft.com/office/word/2010/wordprocessingDrawing" xmlns:wp="http://schemas.openxmlformats.org/drawingml/2006/wordprocessingDrawing" xmlns:w10="urn:schemas-microsoft-com:office:word" xmlns:w="http://schemas.openxmlformats.org/wordprocessingml/2006/main" xmlns:w14="http://schemas.microsoft.com/office/word/2010/wordml" xmlns:w15="http://schemas.microsoft.com/office/word/2012/wordml" xmlns:w16se="http://schemas.microsoft.com/office/word/2015/wordml/symex" xmlns:wpg="http://schemas.microsoft.com/office/word/2010/wordprocessingGroup" xmlns:wpi="http://schemas.microsoft.com/office/word/2010/wordprocessingInk" xmlns:wne="http://schemas.microsoft.com/office/word/2006/wordml" xmlns:wps="http://schemas.microsoft.com/office/word/2010/wordprocessingShape" mc:Ignorable="w14 w15 w16se wp14">
+<w:document xmlns:wpc="http://schemas.microsoft.com/office/word/2010/wordprocessingCanvas" xmlns:cx="http://schemas.microsoft.com/office/drawing/2014/chartex" xmlns:cx1="http://schemas.microsoft.com/office/drawing/2015/9/8/chartex" xmlns:mc="http://schemas.openxmlformats.org/markup-compatibility/2006" xmlns:o="urn:schemas-microsoft-com:office:office" xmlns:r="http://schemas.openxmlformats.org/officeDocument/2006/relationships" xmlns:m="http://schemas.openxmlformats.org/officeDocument/2006/math" xmlns:v="urn:schemas-microsoft-com:vml" xmlns:wp14="http://schemas.microsoft.com/office/word/2010/wordprocessingDrawing" xmlns:wp="http://schemas.openxmlformats.org/drawingml/2006/wordprocessingDrawing" xmlns:w10="urn:schemas-microsoft-com:office:word" xmlns:w="http://schemas.openxmlformats.org/wordprocessingml/2006/main" xmlns:w14="http://schemas.microsoft.com/office/word/2010/wordml" xmlns:w15="http://schemas.microsoft.com/office/word/2012/wordml" xmlns:w16se="http://schemas.microsoft.com/office/word/2015/wordml/symex" xmlns:wpg="http://schemas.microsoft.com/office/word/2010/wordprocessingGroup" xmlns:wpi="http://schemas.microsoft.com/office/word/2010/wordprocessingInk" xmlns:wne="http://schemas.microsoft.com/office/word/2006/wordml" xmlns:wps="http://schemas.microsoft.com/office/word/2010/wordprocessingShape" mc:Ignorable="w14 w15 w16se wp14">
   <w:body>
     <w:p>
+      <w:bookmarkStart w:id="0" w:name="_GoBack"/>
+      <w:bookmarkEnd w:id="0"/>
       <w:r>
         <w:rPr>
           <w:noProof/>
@@ -10,18 +12,18 @@
         <mc:AlternateContent>
           <mc:Choice Requires="wps">
             <w:drawing>
-              <wp:anchor distT="0" distB="0" distL="114300" distR="114300" simplePos="0" relativeHeight="251671552" behindDoc="0" locked="0" layoutInCell="1" allowOverlap="1" wp14:anchorId="0E6D97F9" wp14:editId="1D6BDCC3">
+              <wp:anchor distT="0" distB="0" distL="114300" distR="114300" simplePos="0" relativeHeight="251672576" behindDoc="0" locked="0" layoutInCell="1" allowOverlap="1" wp14:anchorId="63C3AE7F" wp14:editId="650A22B0">
                 <wp:simplePos x="0" y="0"/>
-                <wp:positionH relativeFrom="page">
-                  <wp:posOffset>7490765</wp:posOffset>
+                <wp:positionH relativeFrom="column">
+                  <wp:posOffset>-164465</wp:posOffset>
                 </wp:positionH>
                 <wp:positionV relativeFrom="page">
-                  <wp:posOffset>329183</wp:posOffset>
+                  <wp:posOffset>6526885</wp:posOffset>
                 </wp:positionV>
-                <wp:extent cx="2101850" cy="2531059"/>
-                <wp:effectExtent l="0" t="0" r="12700" b="22225"/>
+                <wp:extent cx="1884045" cy="731520"/>
+                <wp:effectExtent l="0" t="0" r="20955" b="11430"/>
                 <wp:wrapSquare wrapText="bothSides"/>
-                <wp:docPr id="8" name="Text Box 8"/>
+                <wp:docPr id="7" name="Text Box 7"/>
                 <wp:cNvGraphicFramePr>
                   <a:graphicFrameLocks xmlns:a="http://schemas.openxmlformats.org/drawingml/2006/main"/>
                 </wp:cNvGraphicFramePr>
@@ -34,7 +36,7 @@
                       <wps:spPr bwMode="auto">
                         <a:xfrm>
                           <a:off x="0" y="0"/>
-                          <a:ext cx="2101850" cy="2531059"/>
+                          <a:ext cx="1884045" cy="731520"/>
                         </a:xfrm>
                         <a:prstGeom prst="rect">
                           <a:avLst/>
@@ -55,94 +57,87 @@
                         <w:txbxContent>
                           <w:p>
                             <w:pPr>
-                              <w:jc w:val="center"/>
-                              <w:rPr>
-                                <w:rFonts w:ascii="Times New Roman" w:hAnsi="Times New Roman"/>
-                                <w:sz w:val="20"/>
-                              </w:rPr>
-                            </w:pPr>
-                            <w:r>
-                              <w:rPr>
-                                <w:rFonts w:ascii="Times New Roman" w:hAnsi="Times New Roman"/>
-                                <w:sz w:val="20"/>
-                              </w:rPr>
-                              <w:t>Parameters</w:t>
-                            </w:r>
-                          </w:p>
-                          <w:p>
-                            <w:pPr>
-                              <w:rPr>
-                                <w:rFonts w:ascii="Times New Roman" w:hAnsi="Times New Roman"/>
-                                <w:sz w:val="20"/>
-                              </w:rPr>
-                            </w:pPr>
-                            <w:r>
-                              <w:rPr>
-                                <w:rFonts w:ascii="Times New Roman" w:hAnsi="Times New Roman"/>
-                                <w:sz w:val="20"/>
-                              </w:rPr>
-                              <w:t>Starting Value: this denotes the value placed at the beginning of the corridor</w:t>
-                            </w:r>
-                          </w:p>
-                          <w:p>
-                            <w:pPr>
-                              <w:rPr>
-                                <w:rFonts w:ascii="Times New Roman" w:hAnsi="Times New Roman"/>
-                                <w:sz w:val="20"/>
-                              </w:rPr>
-                            </w:pPr>
-                            <w:r>
-                              <w:rPr>
-                                <w:rFonts w:ascii="Times New Roman" w:hAnsi="Times New Roman"/>
-                                <w:sz w:val="20"/>
-                              </w:rPr>
-                              <w:t>Starting position: this denotes the position of the starting value in the corridor</w:t>
-                            </w:r>
-                          </w:p>
-                          <w:p>
-                            <w:pPr>
-                              <w:rPr>
-                                <w:rFonts w:ascii="Times New Roman" w:hAnsi="Times New Roman"/>
-                                <w:sz w:val="20"/>
-                              </w:rPr>
-                            </w:pPr>
-                            <w:r>
-                              <w:rPr>
-                                <w:rFonts w:ascii="Times New Roman" w:hAnsi="Times New Roman"/>
-                                <w:sz w:val="20"/>
-                              </w:rPr>
-                              <w:t xml:space="preserve">Upper boundary slope: this denotes the </w:t>
-                            </w:r>
-                            <w:proofErr w:type="spellStart"/>
-                            <w:r>
-                              <w:rPr>
-                                <w:rFonts w:ascii="Times New Roman" w:hAnsi="Times New Roman"/>
-                                <w:sz w:val="20"/>
-                              </w:rPr>
-                              <w:t>sloope</w:t>
-                            </w:r>
-                            <w:proofErr w:type="spellEnd"/>
-                            <w:r>
-                              <w:rPr>
-                                <w:rFonts w:ascii="Times New Roman" w:hAnsi="Times New Roman"/>
-                                <w:sz w:val="20"/>
-                              </w:rPr>
-                              <w:t xml:space="preserve"> of the upper boundary line</w:t>
-                            </w:r>
-                          </w:p>
-                          <w:p>
-                            <w:pPr>
-                              <w:rPr>
-                                <w:rFonts w:ascii="Times New Roman" w:hAnsi="Times New Roman"/>
-                                <w:sz w:val="20"/>
-                              </w:rPr>
-                            </w:pPr>
-                            <w:r>
-                              <w:rPr>
-                                <w:rFonts w:ascii="Times New Roman" w:hAnsi="Times New Roman"/>
-                                <w:sz w:val="20"/>
-                              </w:rPr>
-                              <w:t xml:space="preserve">Gap size: this denotes the </w:t>
+                              <w:spacing w:after="0" w:line="240" w:lineRule="auto"/>
+                              <w:contextualSpacing/>
+                              <w:rPr>
+                                <w:rFonts w:ascii="Times New Roman" w:hAnsi="Times New Roman"/>
+                                <w:sz w:val="16"/>
+                              </w:rPr>
+                            </w:pPr>
+                            <w:r>
+                              <w:rPr>
+                                <w:rFonts w:ascii="Times New Roman" w:hAnsi="Times New Roman"/>
+                                <w:sz w:val="16"/>
+                              </w:rPr>
+                              <w:t>Skewed-Top Corridor with parameters</w:t>
+                            </w:r>
+                          </w:p>
+                          <w:p>
+                            <w:pPr>
+                              <w:spacing w:after="0" w:line="240" w:lineRule="auto"/>
+                              <w:contextualSpacing/>
+                              <w:rPr>
+                                <w:rFonts w:ascii="Times New Roman" w:hAnsi="Times New Roman"/>
+                                <w:sz w:val="16"/>
+                              </w:rPr>
+                            </w:pPr>
+                            <w:r>
+                              <w:rPr>
+                                <w:rFonts w:ascii="Times New Roman" w:hAnsi="Times New Roman"/>
+                                <w:sz w:val="16"/>
+                              </w:rPr>
+                              <w:t>g = 3</w:t>
+                            </w:r>
+                          </w:p>
+                          <w:p>
+                            <w:pPr>
+                              <w:spacing w:after="0" w:line="240" w:lineRule="auto"/>
+                              <w:contextualSpacing/>
+                              <w:rPr>
+                                <w:rFonts w:ascii="Times New Roman" w:hAnsi="Times New Roman"/>
+                                <w:sz w:val="16"/>
+                              </w:rPr>
+                            </w:pPr>
+                            <w:r>
+                              <w:rPr>
+                                <w:rFonts w:ascii="Times New Roman" w:hAnsi="Times New Roman"/>
+                                <w:sz w:val="16"/>
+                              </w:rPr>
+                              <w:t>slope = ½</w:t>
+                            </w:r>
+                          </w:p>
+                          <w:p>
+                            <w:pPr>
+                              <w:spacing w:after="0" w:line="240" w:lineRule="auto"/>
+                              <w:contextualSpacing/>
+                              <w:rPr>
+                                <w:rFonts w:ascii="Times New Roman" w:hAnsi="Times New Roman"/>
+                                <w:sz w:val="16"/>
+                              </w:rPr>
+                            </w:pPr>
+                            <w:r>
+                              <w:rPr>
+                                <w:rFonts w:ascii="Times New Roman" w:hAnsi="Times New Roman"/>
+                                <w:sz w:val="16"/>
+                              </w:rPr>
+                              <w:t>starting value = 1</w:t>
+                            </w:r>
+                          </w:p>
+                          <w:p>
+                            <w:pPr>
+                              <w:spacing w:after="0" w:line="240" w:lineRule="auto"/>
+                              <w:contextualSpacing/>
+                              <w:rPr>
+                                <w:rFonts w:ascii="Times New Roman" w:hAnsi="Times New Roman"/>
+                                <w:sz w:val="10"/>
+                              </w:rPr>
+                            </w:pPr>
+                            <w:r>
+                              <w:rPr>
+                                <w:rFonts w:ascii="Times New Roman" w:hAnsi="Times New Roman"/>
+                                <w:sz w:val="16"/>
+                              </w:rPr>
+                              <w:t>starting position = (0,1)</w:t>
                             </w:r>
                           </w:p>
                         </w:txbxContent>
@@ -164,108 +159,101 @@
           </mc:Choice>
           <mc:Fallback>
             <w:pict>
-              <v:shapetype w14:anchorId="0E6D97F9" id="_x0000_t202" coordsize="21600,21600" o:spt="202" path="m,l,21600r21600,l21600,xe">
+              <v:shapetype w14:anchorId="63C3AE7F" id="_x0000_t202" coordsize="21600,21600" o:spt="202" path="m,l,21600r21600,l21600,xe">
                 <v:stroke joinstyle="miter"/>
                 <v:path gradientshapeok="t" o:connecttype="rect"/>
               </v:shapetype>
-              <v:shape id="Text Box 8" o:spid="_x0000_s1026" type="#_x0000_t202" style="position:absolute;margin-left:589.8pt;margin-top:25.9pt;width:165.5pt;height:199.3pt;z-index:251671552;visibility:visible;mso-wrap-style:square;mso-width-percent:0;mso-height-percent:0;mso-wrap-distance-left:9pt;mso-wrap-distance-top:0;mso-wrap-distance-right:9pt;mso-wrap-distance-bottom:0;mso-position-horizontal:absolute;mso-position-horizontal-relative:page;mso-position-vertical:absolute;mso-position-vertical-relative:page;mso-width-percent:0;mso-height-percent:0;mso-width-relative:margin;mso-height-relative:margin;v-text-anchor:top" o:gfxdata="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">
+              <v:shape id="Text Box 7" o:spid="_x0000_s1026" type="#_x0000_t202" style="position:absolute;margin-left:-12.95pt;margin-top:513.95pt;width:148.35pt;height:57.6pt;z-index:251672576;visibility:visible;mso-wrap-style:square;mso-width-percent:0;mso-height-percent:0;mso-wrap-distance-left:9pt;mso-wrap-distance-top:0;mso-wrap-distance-right:9pt;mso-wrap-distance-bottom:0;mso-position-horizontal:absolute;mso-position-horizontal-relative:text;mso-position-vertical:absolute;mso-position-vertical-relative:page;mso-width-percent:0;mso-height-percent:0;mso-width-relative:margin;mso-height-relative:margin;v-text-anchor:top" o:gfxdata="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">
                 <v:textbox>
                   <w:txbxContent>
                     <w:p>
                       <w:pPr>
-                        <w:jc w:val="center"/>
-                        <w:rPr>
-                          <w:rFonts w:ascii="Times New Roman" w:hAnsi="Times New Roman"/>
-                          <w:sz w:val="20"/>
-                        </w:rPr>
-                      </w:pPr>
-                      <w:r>
-                        <w:rPr>
-                          <w:rFonts w:ascii="Times New Roman" w:hAnsi="Times New Roman"/>
-                          <w:sz w:val="20"/>
-                        </w:rPr>
-                        <w:t>Parameters</w:t>
-                      </w:r>
-                    </w:p>
-                    <w:p>
-                      <w:pPr>
-                        <w:rPr>
-                          <w:rFonts w:ascii="Times New Roman" w:hAnsi="Times New Roman"/>
-                          <w:sz w:val="20"/>
-                        </w:rPr>
-                      </w:pPr>
-                      <w:r>
-                        <w:rPr>
-                          <w:rFonts w:ascii="Times New Roman" w:hAnsi="Times New Roman"/>
-                          <w:sz w:val="20"/>
-                        </w:rPr>
-                        <w:t>Starting Value: this denotes the value placed at the beginning of the corridor</w:t>
-                      </w:r>
-                    </w:p>
-                    <w:p>
-                      <w:pPr>
-                        <w:rPr>
-                          <w:rFonts w:ascii="Times New Roman" w:hAnsi="Times New Roman"/>
-                          <w:sz w:val="20"/>
-                        </w:rPr>
-                      </w:pPr>
-                      <w:r>
-                        <w:rPr>
-                          <w:rFonts w:ascii="Times New Roman" w:hAnsi="Times New Roman"/>
-                          <w:sz w:val="20"/>
-                        </w:rPr>
-                        <w:t>Starting position: this denotes the position of the starting value in the corridor</w:t>
-                      </w:r>
-                    </w:p>
-                    <w:p>
-                      <w:pPr>
-                        <w:rPr>
-                          <w:rFonts w:ascii="Times New Roman" w:hAnsi="Times New Roman"/>
-                          <w:sz w:val="20"/>
-                        </w:rPr>
-                      </w:pPr>
-                      <w:r>
-                        <w:rPr>
-                          <w:rFonts w:ascii="Times New Roman" w:hAnsi="Times New Roman"/>
-                          <w:sz w:val="20"/>
-                        </w:rPr>
-                        <w:t xml:space="preserve">Upper boundary slope: this denotes the </w:t>
-                      </w:r>
-                      <w:proofErr w:type="spellStart"/>
-                      <w:r>
-                        <w:rPr>
-                          <w:rFonts w:ascii="Times New Roman" w:hAnsi="Times New Roman"/>
-                          <w:sz w:val="20"/>
-                        </w:rPr>
-                        <w:t>sloope</w:t>
-                      </w:r>
-                      <w:proofErr w:type="spellEnd"/>
-                      <w:r>
-                        <w:rPr>
-                          <w:rFonts w:ascii="Times New Roman" w:hAnsi="Times New Roman"/>
-                          <w:sz w:val="20"/>
-                        </w:rPr>
-                        <w:t xml:space="preserve"> of the upper boundary line</w:t>
-                      </w:r>
-                    </w:p>
-                    <w:p>
-                      <w:pPr>
-                        <w:rPr>
-                          <w:rFonts w:ascii="Times New Roman" w:hAnsi="Times New Roman"/>
-                          <w:sz w:val="20"/>
-                        </w:rPr>
-                      </w:pPr>
-                      <w:r>
-                        <w:rPr>
-                          <w:rFonts w:ascii="Times New Roman" w:hAnsi="Times New Roman"/>
-                          <w:sz w:val="20"/>
-                        </w:rPr>
-                        <w:t xml:space="preserve">Gap size: this denotes the </w:t>
+                        <w:spacing w:after="0" w:line="240" w:lineRule="auto"/>
+                        <w:contextualSpacing/>
+                        <w:rPr>
+                          <w:rFonts w:ascii="Times New Roman" w:hAnsi="Times New Roman"/>
+                          <w:sz w:val="16"/>
+                        </w:rPr>
+                      </w:pPr>
+                      <w:r>
+                        <w:rPr>
+                          <w:rFonts w:ascii="Times New Roman" w:hAnsi="Times New Roman"/>
+                          <w:sz w:val="16"/>
+                        </w:rPr>
+                        <w:t>Skewed-Top Corridor with parameters</w:t>
+                      </w:r>
+                    </w:p>
+                    <w:p>
+                      <w:pPr>
+                        <w:spacing w:after="0" w:line="240" w:lineRule="auto"/>
+                        <w:contextualSpacing/>
+                        <w:rPr>
+                          <w:rFonts w:ascii="Times New Roman" w:hAnsi="Times New Roman"/>
+                          <w:sz w:val="16"/>
+                        </w:rPr>
+                      </w:pPr>
+                      <w:r>
+                        <w:rPr>
+                          <w:rFonts w:ascii="Times New Roman" w:hAnsi="Times New Roman"/>
+                          <w:sz w:val="16"/>
+                        </w:rPr>
+                        <w:t>g = 3</w:t>
+                      </w:r>
+                    </w:p>
+                    <w:p>
+                      <w:pPr>
+                        <w:spacing w:after="0" w:line="240" w:lineRule="auto"/>
+                        <w:contextualSpacing/>
+                        <w:rPr>
+                          <w:rFonts w:ascii="Times New Roman" w:hAnsi="Times New Roman"/>
+                          <w:sz w:val="16"/>
+                        </w:rPr>
+                      </w:pPr>
+                      <w:r>
+                        <w:rPr>
+                          <w:rFonts w:ascii="Times New Roman" w:hAnsi="Times New Roman"/>
+                          <w:sz w:val="16"/>
+                        </w:rPr>
+                        <w:t>slope = ½</w:t>
+                      </w:r>
+                    </w:p>
+                    <w:p>
+                      <w:pPr>
+                        <w:spacing w:after="0" w:line="240" w:lineRule="auto"/>
+                        <w:contextualSpacing/>
+                        <w:rPr>
+                          <w:rFonts w:ascii="Times New Roman" w:hAnsi="Times New Roman"/>
+                          <w:sz w:val="16"/>
+                        </w:rPr>
+                      </w:pPr>
+                      <w:r>
+                        <w:rPr>
+                          <w:rFonts w:ascii="Times New Roman" w:hAnsi="Times New Roman"/>
+                          <w:sz w:val="16"/>
+                        </w:rPr>
+                        <w:t>starting value = 1</w:t>
+                      </w:r>
+                    </w:p>
+                    <w:p>
+                      <w:pPr>
+                        <w:spacing w:after="0" w:line="240" w:lineRule="auto"/>
+                        <w:contextualSpacing/>
+                        <w:rPr>
+                          <w:rFonts w:ascii="Times New Roman" w:hAnsi="Times New Roman"/>
+                          <w:sz w:val="10"/>
+                        </w:rPr>
+                      </w:pPr>
+                      <w:r>
+                        <w:rPr>
+                          <w:rFonts w:ascii="Times New Roman" w:hAnsi="Times New Roman"/>
+                          <w:sz w:val="16"/>
+                        </w:rPr>
+                        <w:t>starting position = (0,1)</w:t>
                       </w:r>
                     </w:p>
                   </w:txbxContent>
                 </v:textbox>
-                <w10:wrap type="square" anchorx="page" anchory="page"/>
+                <w10:wrap type="square" anchory="page"/>
               </v:shape>
             </w:pict>
           </mc:Fallback>
@@ -276,18 +264,18 @@
           <w:noProof/>
         </w:rPr>
         <w:drawing>
-          <wp:anchor distT="0" distB="0" distL="114300" distR="114300" simplePos="0" relativeHeight="251667456" behindDoc="0" locked="0" layoutInCell="1" allowOverlap="1" wp14:anchorId="2BED53ED" wp14:editId="4AB96D7C">
+          <wp:anchor distT="0" distB="0" distL="114300" distR="114300" simplePos="0" relativeHeight="251671552" behindDoc="0" locked="0" layoutInCell="1" allowOverlap="1">
             <wp:simplePos x="0" y="0"/>
-            <wp:positionH relativeFrom="margin">
-              <wp:posOffset>4475861</wp:posOffset>
+            <wp:positionH relativeFrom="column">
+              <wp:posOffset>-221261</wp:posOffset>
             </wp:positionH>
             <wp:positionV relativeFrom="page">
-              <wp:posOffset>3810102</wp:posOffset>
+              <wp:posOffset>5399331</wp:posOffset>
             </wp:positionV>
-            <wp:extent cx="3825240" cy="1271905"/>
-            <wp:effectExtent l="0" t="0" r="3810" b="4445"/>
+            <wp:extent cx="4547870" cy="1359535"/>
+            <wp:effectExtent l="0" t="0" r="5080" b="0"/>
             <wp:wrapSquare wrapText="bothSides"/>
-            <wp:docPr id="4" name="Picture 4"/>
+            <wp:docPr id="8" name="Picture 8"/>
             <wp:cNvGraphicFramePr>
               <a:graphicFrameLocks xmlns:a="http://schemas.openxmlformats.org/drawingml/2006/main" noChangeAspect="1"/>
             </wp:cNvGraphicFramePr>
@@ -313,7 +301,7 @@
                   <pic:spPr>
                     <a:xfrm>
                       <a:off x="0" y="0"/>
-                      <a:ext cx="3825240" cy="1271905"/>
+                      <a:ext cx="4547870" cy="1359535"/>
                     </a:xfrm>
                     <a:prstGeom prst="rect">
                       <a:avLst/>
@@ -338,18 +326,18 @@
         <mc:AlternateContent>
           <mc:Choice Requires="wps">
             <w:drawing>
-              <wp:anchor distT="0" distB="0" distL="114300" distR="114300" simplePos="0" relativeHeight="251666432" behindDoc="0" locked="0" layoutInCell="1" allowOverlap="1" wp14:anchorId="46AA0557" wp14:editId="039BA58A">
+              <wp:anchor distT="0" distB="0" distL="114300" distR="114300" simplePos="0" relativeHeight="251667456" behindDoc="0" locked="0" layoutInCell="1" allowOverlap="1" wp14:anchorId="27EE94DE" wp14:editId="06D1D7B4">
                 <wp:simplePos x="0" y="0"/>
                 <wp:positionH relativeFrom="column">
-                  <wp:posOffset>4373906</wp:posOffset>
+                  <wp:posOffset>-311756</wp:posOffset>
                 </wp:positionH>
                 <wp:positionV relativeFrom="page">
-                  <wp:posOffset>3079242</wp:posOffset>
+                  <wp:posOffset>3893894</wp:posOffset>
                 </wp:positionV>
-                <wp:extent cx="3986530" cy="2128520"/>
-                <wp:effectExtent l="0" t="0" r="13970" b="24130"/>
+                <wp:extent cx="4866005" cy="3474720"/>
+                <wp:effectExtent l="0" t="0" r="10795" b="11430"/>
                 <wp:wrapSquare wrapText="bothSides"/>
-                <wp:docPr id="5" name="Text Box 2"/>
+                <wp:docPr id="5" name="Text Box 5"/>
                 <wp:cNvGraphicFramePr>
                   <a:graphicFrameLocks xmlns:a="http://schemas.openxmlformats.org/drawingml/2006/main"/>
                 </wp:cNvGraphicFramePr>
@@ -362,7 +350,7 @@
                       <wps:spPr bwMode="auto">
                         <a:xfrm>
                           <a:off x="0" y="0"/>
-                          <a:ext cx="3986530" cy="2128520"/>
+                          <a:ext cx="4866005" cy="3474720"/>
                         </a:xfrm>
                         <a:prstGeom prst="rect">
                           <a:avLst/>
@@ -383,50 +371,167 @@
                         <w:txbxContent>
                           <w:p>
                             <w:pPr>
+                              <w:spacing w:after="0" w:line="240" w:lineRule="auto"/>
+                              <w:contextualSpacing/>
                               <w:jc w:val="center"/>
                               <w:rPr>
                                 <w:rFonts w:ascii="Times New Roman" w:hAnsi="Times New Roman"/>
-                                <w:sz w:val="20"/>
-                              </w:rPr>
-                            </w:pPr>
-                            <w:r>
-                              <w:rPr>
-                                <w:rFonts w:ascii="Times New Roman" w:hAnsi="Times New Roman"/>
-                                <w:sz w:val="20"/>
-                              </w:rPr>
-                              <w:t>Lattice Corridors</w:t>
-                            </w:r>
-                          </w:p>
-                          <w:p>
-                            <w:pPr>
-                              <w:rPr>
-                                <w:rFonts w:ascii="Times New Roman" w:hAnsi="Times New Roman"/>
-                                <w:sz w:val="20"/>
-                              </w:rPr>
-                            </w:pPr>
-                            <w:r>
-                              <w:rPr>
-                                <w:rFonts w:ascii="Times New Roman" w:hAnsi="Times New Roman"/>
-                                <w:sz w:val="20"/>
-                              </w:rPr>
-                              <w:t xml:space="preserve">A corridor restricts lattice paths to reside within and touch </w:t>
-                            </w:r>
-                            <w:proofErr w:type="spellStart"/>
-                            <w:r>
-                              <w:rPr>
-                                <w:rFonts w:ascii="Times New Roman" w:hAnsi="Times New Roman"/>
-                                <w:sz w:val="20"/>
-                              </w:rPr>
-                              <w:t>certian</w:t>
-                            </w:r>
-                            <w:proofErr w:type="spellEnd"/>
-                            <w:r>
-                              <w:rPr>
-                                <w:rFonts w:ascii="Times New Roman" w:hAnsi="Times New Roman"/>
-                                <w:sz w:val="20"/>
-                              </w:rPr>
-                              <w:t xml:space="preserve"> upper and lower boundary lines. </w:t>
-                            </w:r>
+                                <w:sz w:val="28"/>
+                              </w:rPr>
+                            </w:pPr>
+                            <w:r>
+                              <w:rPr>
+                                <w:rFonts w:ascii="Times New Roman" w:hAnsi="Times New Roman"/>
+                                <w:sz w:val="28"/>
+                              </w:rPr>
+                              <w:t>Observations</w:t>
+                            </w:r>
+                          </w:p>
+                          <w:p>
+                            <w:pPr>
+                              <w:spacing w:after="0" w:line="240" w:lineRule="auto"/>
+                              <w:rPr>
+                                <w:rFonts w:ascii="Times New Roman" w:hAnsi="Times New Roman"/>
+                                <w:sz w:val="20"/>
+                              </w:rPr>
+                            </w:pPr>
+                            <w:r>
+                              <w:rPr>
+                                <w:rFonts w:ascii="Times New Roman" w:hAnsi="Times New Roman"/>
+                                <w:sz w:val="20"/>
+                              </w:rPr>
+                              <w:t xml:space="preserve">Fix the following parameters: </w:t>
+                            </w:r>
+                          </w:p>
+                          <w:p>
+                            <w:pPr>
+                              <w:spacing w:after="0" w:line="240" w:lineRule="auto"/>
+                              <w:ind w:firstLine="720"/>
+                              <w:rPr>
+                                <w:rFonts w:ascii="Times New Roman" w:hAnsi="Times New Roman"/>
+                                <w:sz w:val="20"/>
+                              </w:rPr>
+                            </w:pPr>
+                            <w:r>
+                              <w:rPr>
+                                <w:rFonts w:ascii="Times New Roman" w:hAnsi="Times New Roman"/>
+                                <w:sz w:val="20"/>
+                              </w:rPr>
+                              <w:t>upper boundary line slope = ½</w:t>
+                            </w:r>
+                          </w:p>
+                          <w:p>
+                            <w:pPr>
+                              <w:spacing w:after="0" w:line="240" w:lineRule="auto"/>
+                              <w:ind w:firstLine="720"/>
+                              <w:rPr>
+                                <w:rFonts w:ascii="Times New Roman" w:hAnsi="Times New Roman"/>
+                                <w:sz w:val="20"/>
+                              </w:rPr>
+                            </w:pPr>
+                            <w:r>
+                              <w:rPr>
+                                <w:rFonts w:ascii="Times New Roman" w:hAnsi="Times New Roman"/>
+                                <w:sz w:val="20"/>
+                              </w:rPr>
+                              <w:t>starting value = 1</w:t>
+                            </w:r>
+                          </w:p>
+                          <w:p>
+                            <w:pPr>
+                              <w:spacing w:after="0" w:line="240" w:lineRule="auto"/>
+                              <w:ind w:firstLine="720"/>
+                              <w:rPr>
+                                <w:rFonts w:ascii="Times New Roman" w:hAnsi="Times New Roman"/>
+                                <w:sz w:val="20"/>
+                              </w:rPr>
+                            </w:pPr>
+                            <w:r>
+                              <w:rPr>
+                                <w:rFonts w:ascii="Times New Roman" w:hAnsi="Times New Roman"/>
+                                <w:sz w:val="20"/>
+                              </w:rPr>
+                              <w:t>starting position = (0,1)</w:t>
+                            </w:r>
+                          </w:p>
+                          <w:p>
+                            <w:pPr>
+                              <w:spacing w:after="0" w:line="240" w:lineRule="auto"/>
+                              <w:rPr>
+                                <w:rFonts w:ascii="Times New Roman" w:hAnsi="Times New Roman"/>
+                                <w:sz w:val="20"/>
+                              </w:rPr>
+                            </w:pPr>
+                            <w:r>
+                              <w:rPr>
+                                <w:rFonts w:ascii="Times New Roman" w:hAnsi="Times New Roman"/>
+                                <w:sz w:val="20"/>
+                              </w:rPr>
+                              <w:t xml:space="preserve">Allow the gap </w:t>
+                            </w:r>
+                            <w:r>
+                              <w:rPr>
+                                <w:rFonts w:ascii="Times New Roman" w:hAnsi="Times New Roman"/>
+                                <w:sz w:val="20"/>
+                              </w:rPr>
+                              <w:t>parameter</w:t>
+                            </w:r>
+                            <w:r>
+                              <w:rPr>
+                                <w:rFonts w:ascii="Times New Roman" w:hAnsi="Times New Roman"/>
+                                <w:sz w:val="20"/>
+                              </w:rPr>
+                              <w:t xml:space="preserve"> to vary.</w:t>
+                            </w:r>
+                          </w:p>
+                          <w:p>
+                            <w:pPr>
+                              <w:spacing w:after="0" w:line="240" w:lineRule="auto"/>
+                              <w:rPr>
+                                <w:rFonts w:ascii="Times New Roman" w:hAnsi="Times New Roman"/>
+                                <w:sz w:val="20"/>
+                              </w:rPr>
+                            </w:pPr>
+                          </w:p>
+                          <w:p>
+                            <w:pPr>
+                              <w:rPr>
+                                <w:rFonts w:ascii="Times New Roman" w:hAnsi="Times New Roman"/>
+                                <w:sz w:val="20"/>
+                              </w:rPr>
+                            </w:pPr>
+                            <w:r>
+                              <w:rPr>
+                                <w:rFonts w:ascii="Times New Roman" w:hAnsi="Times New Roman"/>
+                                <w:sz w:val="20"/>
+                              </w:rPr>
+                              <w:t>Arithmetic sequences of n</w:t>
+                            </w:r>
+                            <w:r>
+                              <w:rPr>
+                                <w:rFonts w:ascii="Times New Roman" w:hAnsi="Times New Roman"/>
+                                <w:sz w:val="20"/>
+                                <w:vertAlign w:val="superscript"/>
+                              </w:rPr>
+                              <w:t xml:space="preserve">th </w:t>
+                            </w:r>
+                            <w:r>
+                              <w:rPr>
+                                <w:rFonts w:ascii="Times New Roman" w:hAnsi="Times New Roman"/>
+                                <w:sz w:val="20"/>
+                              </w:rPr>
+                              <w:t>degree lie within the corridors and contribute to each other in various ways.</w:t>
+                            </w:r>
+                          </w:p>
+                          <w:p>
+                            <w:pPr>
+                              <w:spacing w:after="0" w:line="240" w:lineRule="auto"/>
+                              <w:contextualSpacing/>
+                              <w:rPr>
+                                <w:rFonts w:ascii="Times New Roman" w:hAnsi="Times New Roman"/>
+                                <w:sz w:val="20"/>
+                              </w:rPr>
+                            </w:pPr>
                           </w:p>
                         </w:txbxContent>
                       </wps:txbx>
@@ -447,55 +552,172 @@
           </mc:Choice>
           <mc:Fallback>
             <w:pict>
-              <v:shape w14:anchorId="46AA0557" id="Text Box 2" o:spid="_x0000_s1027" type="#_x0000_t202" style="position:absolute;margin-left:344.4pt;margin-top:242.45pt;width:313.9pt;height:167.6pt;z-index:251666432;visibility:visible;mso-wrap-style:square;mso-width-percent:0;mso-height-percent:0;mso-wrap-distance-left:9pt;mso-wrap-distance-top:0;mso-wrap-distance-right:9pt;mso-wrap-distance-bottom:0;mso-position-horizontal:absolute;mso-position-horizontal-relative:text;mso-position-vertical:absolute;mso-position-vertical-relative:page;mso-width-percent:0;mso-height-percent:0;mso-width-relative:margin;mso-height-relative:margin;v-text-anchor:top" o:gfxdata="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">
+              <v:shape w14:anchorId="27EE94DE" id="Text Box 5" o:spid="_x0000_s1027" type="#_x0000_t202" style="position:absolute;margin-left:-24.55pt;margin-top:306.6pt;width:383.15pt;height:273.6pt;z-index:251667456;visibility:visible;mso-wrap-style:square;mso-width-percent:0;mso-height-percent:0;mso-wrap-distance-left:9pt;mso-wrap-distance-top:0;mso-wrap-distance-right:9pt;mso-wrap-distance-bottom:0;mso-position-horizontal:absolute;mso-position-horizontal-relative:text;mso-position-vertical:absolute;mso-position-vertical-relative:page;mso-width-percent:0;mso-height-percent:0;mso-width-relative:margin;mso-height-relative:margin;v-text-anchor:top" o:gfxdata="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">
                 <v:textbox>
                   <w:txbxContent>
                     <w:p>
                       <w:pPr>
+                        <w:spacing w:after="0" w:line="240" w:lineRule="auto"/>
+                        <w:contextualSpacing/>
                         <w:jc w:val="center"/>
                         <w:rPr>
                           <w:rFonts w:ascii="Times New Roman" w:hAnsi="Times New Roman"/>
-                          <w:sz w:val="20"/>
-                        </w:rPr>
-                      </w:pPr>
-                      <w:r>
-                        <w:rPr>
-                          <w:rFonts w:ascii="Times New Roman" w:hAnsi="Times New Roman"/>
-                          <w:sz w:val="20"/>
-                        </w:rPr>
-                        <w:t>Lattice Corridors</w:t>
-                      </w:r>
-                    </w:p>
-                    <w:p>
-                      <w:pPr>
-                        <w:rPr>
-                          <w:rFonts w:ascii="Times New Roman" w:hAnsi="Times New Roman"/>
-                          <w:sz w:val="20"/>
-                        </w:rPr>
-                      </w:pPr>
-                      <w:r>
-                        <w:rPr>
-                          <w:rFonts w:ascii="Times New Roman" w:hAnsi="Times New Roman"/>
-                          <w:sz w:val="20"/>
-                        </w:rPr>
-                        <w:t xml:space="preserve">A corridor restricts lattice paths to reside within and touch </w:t>
-                      </w:r>
-                      <w:proofErr w:type="spellStart"/>
-                      <w:r>
-                        <w:rPr>
-                          <w:rFonts w:ascii="Times New Roman" w:hAnsi="Times New Roman"/>
-                          <w:sz w:val="20"/>
-                        </w:rPr>
-                        <w:t>certian</w:t>
-                      </w:r>
-                      <w:proofErr w:type="spellEnd"/>
-                      <w:r>
-                        <w:rPr>
-                          <w:rFonts w:ascii="Times New Roman" w:hAnsi="Times New Roman"/>
-                          <w:sz w:val="20"/>
-                        </w:rPr>
-                        <w:t xml:space="preserve"> upper and lower boundary lines. </w:t>
-                      </w:r>
+                          <w:sz w:val="28"/>
+                        </w:rPr>
+                      </w:pPr>
+                      <w:r>
+                        <w:rPr>
+                          <w:rFonts w:ascii="Times New Roman" w:hAnsi="Times New Roman"/>
+                          <w:sz w:val="28"/>
+                        </w:rPr>
+                        <w:t>Observations</w:t>
+                      </w:r>
+                    </w:p>
+                    <w:p>
+                      <w:pPr>
+                        <w:spacing w:after="0" w:line="240" w:lineRule="auto"/>
+                        <w:rPr>
+                          <w:rFonts w:ascii="Times New Roman" w:hAnsi="Times New Roman"/>
+                          <w:sz w:val="20"/>
+                        </w:rPr>
+                      </w:pPr>
+                      <w:r>
+                        <w:rPr>
+                          <w:rFonts w:ascii="Times New Roman" w:hAnsi="Times New Roman"/>
+                          <w:sz w:val="20"/>
+                        </w:rPr>
+                        <w:t xml:space="preserve">Fix the following parameters: </w:t>
+                      </w:r>
+                    </w:p>
+                    <w:p>
+                      <w:pPr>
+                        <w:spacing w:after="0" w:line="240" w:lineRule="auto"/>
+                        <w:ind w:firstLine="720"/>
+                        <w:rPr>
+                          <w:rFonts w:ascii="Times New Roman" w:hAnsi="Times New Roman"/>
+                          <w:sz w:val="20"/>
+                        </w:rPr>
+                      </w:pPr>
+                      <w:r>
+                        <w:rPr>
+                          <w:rFonts w:ascii="Times New Roman" w:hAnsi="Times New Roman"/>
+                          <w:sz w:val="20"/>
+                        </w:rPr>
+                        <w:t>upper boundary line slope = ½</w:t>
+                      </w:r>
+                    </w:p>
+                    <w:p>
+                      <w:pPr>
+                        <w:spacing w:after="0" w:line="240" w:lineRule="auto"/>
+                        <w:ind w:firstLine="720"/>
+                        <w:rPr>
+                          <w:rFonts w:ascii="Times New Roman" w:hAnsi="Times New Roman"/>
+                          <w:sz w:val="20"/>
+                        </w:rPr>
+                      </w:pPr>
+                      <w:r>
+                        <w:rPr>
+                          <w:rFonts w:ascii="Times New Roman" w:hAnsi="Times New Roman"/>
+                          <w:sz w:val="20"/>
+                        </w:rPr>
+                        <w:t>starting value = 1</w:t>
+                      </w:r>
+                    </w:p>
+                    <w:p>
+                      <w:pPr>
+                        <w:spacing w:after="0" w:line="240" w:lineRule="auto"/>
+                        <w:ind w:firstLine="720"/>
+                        <w:rPr>
+                          <w:rFonts w:ascii="Times New Roman" w:hAnsi="Times New Roman"/>
+                          <w:sz w:val="20"/>
+                        </w:rPr>
+                      </w:pPr>
+                      <w:r>
+                        <w:rPr>
+                          <w:rFonts w:ascii="Times New Roman" w:hAnsi="Times New Roman"/>
+                          <w:sz w:val="20"/>
+                        </w:rPr>
+                        <w:t>starting position = (0,1)</w:t>
+                      </w:r>
+                    </w:p>
+                    <w:p>
+                      <w:pPr>
+                        <w:spacing w:after="0" w:line="240" w:lineRule="auto"/>
+                        <w:rPr>
+                          <w:rFonts w:ascii="Times New Roman" w:hAnsi="Times New Roman"/>
+                          <w:sz w:val="20"/>
+                        </w:rPr>
+                      </w:pPr>
+                      <w:r>
+                        <w:rPr>
+                          <w:rFonts w:ascii="Times New Roman" w:hAnsi="Times New Roman"/>
+                          <w:sz w:val="20"/>
+                        </w:rPr>
+                        <w:t xml:space="preserve">Allow the gap </w:t>
+                      </w:r>
+                      <w:r>
+                        <w:rPr>
+                          <w:rFonts w:ascii="Times New Roman" w:hAnsi="Times New Roman"/>
+                          <w:sz w:val="20"/>
+                        </w:rPr>
+                        <w:t>parameter</w:t>
+                      </w:r>
+                      <w:r>
+                        <w:rPr>
+                          <w:rFonts w:ascii="Times New Roman" w:hAnsi="Times New Roman"/>
+                          <w:sz w:val="20"/>
+                        </w:rPr>
+                        <w:t xml:space="preserve"> to vary.</w:t>
+                      </w:r>
+                    </w:p>
+                    <w:p>
+                      <w:pPr>
+                        <w:spacing w:after="0" w:line="240" w:lineRule="auto"/>
+                        <w:rPr>
+                          <w:rFonts w:ascii="Times New Roman" w:hAnsi="Times New Roman"/>
+                          <w:sz w:val="20"/>
+                        </w:rPr>
+                      </w:pPr>
+                    </w:p>
+                    <w:p>
+                      <w:pPr>
+                        <w:rPr>
+                          <w:rFonts w:ascii="Times New Roman" w:hAnsi="Times New Roman"/>
+                          <w:sz w:val="20"/>
+                        </w:rPr>
+                      </w:pPr>
+                      <w:r>
+                        <w:rPr>
+                          <w:rFonts w:ascii="Times New Roman" w:hAnsi="Times New Roman"/>
+                          <w:sz w:val="20"/>
+                        </w:rPr>
+                        <w:t>Arithmetic sequences of n</w:t>
+                      </w:r>
+                      <w:r>
+                        <w:rPr>
+                          <w:rFonts w:ascii="Times New Roman" w:hAnsi="Times New Roman"/>
+                          <w:sz w:val="20"/>
+                          <w:vertAlign w:val="superscript"/>
+                        </w:rPr>
+                        <w:t xml:space="preserve">th </w:t>
+                      </w:r>
+                      <w:r>
+                        <w:rPr>
+                          <w:rFonts w:ascii="Times New Roman" w:hAnsi="Times New Roman"/>
+                          <w:sz w:val="20"/>
+                        </w:rPr>
+                        <w:t>degree lie within the corridors and contribute to each other in various ways.</w:t>
+                      </w:r>
+                    </w:p>
+                    <w:p>
+                      <w:pPr>
+                        <w:spacing w:after="0" w:line="240" w:lineRule="auto"/>
+                        <w:contextualSpacing/>
+                        <w:rPr>
+                          <w:rFonts w:ascii="Times New Roman" w:hAnsi="Times New Roman"/>
+                          <w:sz w:val="20"/>
+                        </w:rPr>
+                      </w:pPr>
                     </w:p>
                   </w:txbxContent>
                 </v:textbox>
@@ -512,18 +734,18 @@
         <mc:AlternateContent>
           <mc:Choice Requires="wps">
             <w:drawing>
-              <wp:anchor distT="0" distB="0" distL="114300" distR="114300" simplePos="0" relativeHeight="251669504" behindDoc="0" locked="0" layoutInCell="1" allowOverlap="1" wp14:anchorId="3CE986ED" wp14:editId="65EA0903">
+              <wp:anchor distT="0" distB="0" distL="114300" distR="114300" simplePos="0" relativeHeight="251659264" behindDoc="0" locked="0" layoutInCell="1" allowOverlap="1" wp14:anchorId="5A2506EE" wp14:editId="5987B7FE">
                 <wp:simplePos x="0" y="0"/>
                 <wp:positionH relativeFrom="column">
-                  <wp:posOffset>-578485</wp:posOffset>
+                  <wp:posOffset>4816475</wp:posOffset>
                 </wp:positionH>
                 <wp:positionV relativeFrom="page">
-                  <wp:posOffset>4044950</wp:posOffset>
+                  <wp:posOffset>911117</wp:posOffset>
                 </wp:positionV>
-                <wp:extent cx="4630420" cy="1521460"/>
-                <wp:effectExtent l="0" t="0" r="17780" b="21590"/>
+                <wp:extent cx="4597400" cy="3495675"/>
+                <wp:effectExtent l="0" t="0" r="12700" b="28575"/>
                 <wp:wrapSquare wrapText="bothSides"/>
-                <wp:docPr id="6" name="Text Box 2"/>
+                <wp:docPr id="217" name="Text Box 2"/>
                 <wp:cNvGraphicFramePr>
                   <a:graphicFrameLocks xmlns:a="http://schemas.openxmlformats.org/drawingml/2006/main"/>
                 </wp:cNvGraphicFramePr>
@@ -536,7 +758,7 @@
                       <wps:spPr bwMode="auto">
                         <a:xfrm>
                           <a:off x="0" y="0"/>
-                          <a:ext cx="4630420" cy="1521460"/>
+                          <a:ext cx="4597400" cy="3495675"/>
                         </a:xfrm>
                         <a:prstGeom prst="rect">
                           <a:avLst/>
@@ -557,168 +779,58 @@
                         <w:txbxContent>
                           <w:p>
                             <w:pPr>
+                              <w:spacing w:after="0" w:line="240" w:lineRule="auto"/>
+                              <w:contextualSpacing/>
                               <w:jc w:val="center"/>
                               <w:rPr>
                                 <w:rFonts w:ascii="Times New Roman" w:hAnsi="Times New Roman"/>
-                                <w:sz w:val="20"/>
-                              </w:rPr>
-                            </w:pPr>
-                            <w:r>
-                              <w:rPr>
-                                <w:rFonts w:ascii="Times New Roman" w:hAnsi="Times New Roman"/>
-                                <w:sz w:val="20"/>
-                              </w:rPr>
-                              <w:t>Conjecture</w:t>
-                            </w:r>
-                          </w:p>
-                          <w:p>
-                            <w:pPr>
-                              <w:spacing w:after="0" w:line="240" w:lineRule="auto"/>
-                              <w:rPr>
-                                <w:rFonts w:ascii="Times New Roman" w:hAnsi="Times New Roman"/>
-                                <w:sz w:val="20"/>
-                              </w:rPr>
-                            </w:pPr>
-                            <w:r>
-                              <w:rPr>
-                                <w:rFonts w:ascii="Times New Roman" w:hAnsi="Times New Roman"/>
-                                <w:sz w:val="20"/>
-                              </w:rPr>
-                              <w:t xml:space="preserve">Fix the following parameters: </w:t>
-                            </w:r>
-                          </w:p>
-                          <w:p>
-                            <w:pPr>
-                              <w:spacing w:after="0" w:line="240" w:lineRule="auto"/>
-                              <w:rPr>
-                                <w:rFonts w:ascii="Times New Roman" w:hAnsi="Times New Roman"/>
-                                <w:sz w:val="20"/>
-                              </w:rPr>
-                            </w:pPr>
-                            <w:r>
-                              <w:rPr>
-                                <w:rFonts w:ascii="Times New Roman" w:hAnsi="Times New Roman"/>
-                                <w:sz w:val="20"/>
-                              </w:rPr>
-                              <w:t>upper boundary line slope = ½</w:t>
-                            </w:r>
-                          </w:p>
-                          <w:p>
-                            <w:pPr>
-                              <w:spacing w:after="0" w:line="240" w:lineRule="auto"/>
-                              <w:rPr>
-                                <w:rFonts w:ascii="Times New Roman" w:hAnsi="Times New Roman"/>
-                                <w:sz w:val="20"/>
-                              </w:rPr>
-                            </w:pPr>
-                            <w:r>
-                              <w:rPr>
-                                <w:rFonts w:ascii="Times New Roman" w:hAnsi="Times New Roman"/>
-                                <w:sz w:val="20"/>
-                              </w:rPr>
-                              <w:t>starting value = 1</w:t>
-                            </w:r>
-                          </w:p>
-                          <w:p>
-                            <w:pPr>
-                              <w:spacing w:after="0" w:line="240" w:lineRule="auto"/>
-                              <w:rPr>
-                                <w:rFonts w:ascii="Times New Roman" w:hAnsi="Times New Roman"/>
-                                <w:sz w:val="20"/>
-                              </w:rPr>
-                            </w:pPr>
-                            <w:r>
-                              <w:rPr>
-                                <w:rFonts w:ascii="Times New Roman" w:hAnsi="Times New Roman"/>
-                                <w:sz w:val="20"/>
-                              </w:rPr>
-                              <w:t>starting position = (0,1)</w:t>
-                            </w:r>
-                          </w:p>
-                          <w:p>
-                            <w:pPr>
-                              <w:spacing w:after="0" w:line="240" w:lineRule="auto"/>
-                              <w:rPr>
-                                <w:rFonts w:ascii="Times New Roman" w:hAnsi="Times New Roman"/>
-                                <w:sz w:val="20"/>
-                              </w:rPr>
-                            </w:pPr>
-                            <w:r>
-                              <w:rPr>
-                                <w:rFonts w:ascii="Times New Roman" w:hAnsi="Times New Roman"/>
-                                <w:sz w:val="20"/>
-                              </w:rPr>
-                              <w:t xml:space="preserve">Allow the gap, </w:t>
-                            </w:r>
-                            <w:r>
-                              <w:rPr>
-                                <w:rFonts w:ascii="Times New Roman" w:hAnsi="Times New Roman"/>
-                                <w:b/>
-                                <w:i/>
-                                <w:sz w:val="20"/>
-                              </w:rPr>
-                              <w:t>g</w:t>
-                            </w:r>
-                            <w:r>
-                              <w:rPr>
-                                <w:rFonts w:ascii="Times New Roman" w:hAnsi="Times New Roman"/>
-                                <w:sz w:val="20"/>
-                              </w:rPr>
-                              <w:t xml:space="preserve">, </w:t>
-                            </w:r>
-                            <w:r>
-                              <w:rPr>
-                                <w:rFonts w:ascii="Times New Roman" w:hAnsi="Times New Roman"/>
-                                <w:sz w:val="20"/>
-                              </w:rPr>
-                              <w:t>parameter</w:t>
-                            </w:r>
-                            <w:r>
-                              <w:rPr>
-                                <w:rFonts w:ascii="Times New Roman" w:hAnsi="Times New Roman"/>
-                                <w:sz w:val="20"/>
-                              </w:rPr>
-                              <w:t xml:space="preserve"> to vary.</w:t>
-                            </w:r>
-                          </w:p>
-                          <w:p>
-                            <w:pPr>
-                              <w:spacing w:after="0" w:line="240" w:lineRule="auto"/>
-                              <w:rPr>
-                                <w:rFonts w:ascii="Times New Roman" w:hAnsi="Times New Roman"/>
-                                <w:sz w:val="20"/>
-                              </w:rPr>
-                            </w:pPr>
-                          </w:p>
-                          <w:p>
-                            <w:pPr>
-                              <w:rPr>
-                                <w:rFonts w:ascii="Times New Roman" w:hAnsi="Times New Roman"/>
-                                <w:sz w:val="20"/>
-                              </w:rPr>
-                            </w:pPr>
-                            <w:r>
-                              <w:rPr>
-                                <w:rFonts w:ascii="Times New Roman" w:hAnsi="Times New Roman"/>
-                                <w:sz w:val="20"/>
-                              </w:rPr>
-                              <w:t>Arithmetic sequences of n</w:t>
-                            </w:r>
-                            <w:r>
-                              <w:rPr>
-                                <w:rFonts w:ascii="Times New Roman" w:hAnsi="Times New Roman"/>
-                                <w:sz w:val="20"/>
-                                <w:vertAlign w:val="superscript"/>
-                              </w:rPr>
-                              <w:t xml:space="preserve">th </w:t>
-                            </w:r>
-                            <w:r>
-                              <w:rPr>
-                                <w:rFonts w:ascii="Times New Roman" w:hAnsi="Times New Roman"/>
-                                <w:sz w:val="20"/>
-                              </w:rPr>
-                              <w:t>degree lie within the corridors and contribute to each other in various ways.</w:t>
-                            </w:r>
+                                <w:sz w:val="28"/>
+                              </w:rPr>
+                            </w:pPr>
+                            <w:r>
+                              <w:rPr>
+                                <w:rFonts w:ascii="Times New Roman" w:hAnsi="Times New Roman"/>
+                                <w:sz w:val="28"/>
+                              </w:rPr>
+                              <w:t>Methodology</w:t>
+                            </w:r>
+                          </w:p>
+                          <w:p>
+                            <w:pPr>
+                              <w:spacing w:after="0" w:line="240" w:lineRule="auto"/>
+                              <w:contextualSpacing/>
+                              <w:rPr>
+                                <w:rFonts w:ascii="Times New Roman" w:hAnsi="Times New Roman"/>
+                                <w:sz w:val="20"/>
+                              </w:rPr>
+                            </w:pPr>
+                            <w:r>
+                              <w:rPr>
+                                <w:rFonts w:ascii="Times New Roman" w:hAnsi="Times New Roman"/>
+                                <w:sz w:val="20"/>
+                              </w:rPr>
+                              <w:t>We wrote programs in Java and Python to generate and analyze the skewed-top corridor dataset.</w:t>
+                            </w:r>
+                          </w:p>
+                          <w:p>
+                            <w:pPr>
+                              <w:spacing w:after="0" w:line="240" w:lineRule="auto"/>
+                              <w:contextualSpacing/>
+                              <w:rPr>
+                                <w:rFonts w:ascii="Times New Roman" w:hAnsi="Times New Roman"/>
+                                <w:sz w:val="20"/>
+                              </w:rPr>
+                            </w:pPr>
+                          </w:p>
+                          <w:p>
+                            <w:pPr>
+                              <w:spacing w:after="0" w:line="240" w:lineRule="auto"/>
+                              <w:contextualSpacing/>
+                              <w:rPr>
+                                <w:rFonts w:ascii="Times New Roman" w:hAnsi="Times New Roman"/>
+                                <w:sz w:val="20"/>
+                              </w:rPr>
+                            </w:pPr>
                           </w:p>
                         </w:txbxContent>
                       </wps:txbx>
@@ -739,173 +851,63 @@
           </mc:Choice>
           <mc:Fallback>
             <w:pict>
-              <v:shape w14:anchorId="3CE986ED" id="_x0000_s1028" type="#_x0000_t202" style="position:absolute;margin-left:-45.55pt;margin-top:318.5pt;width:364.6pt;height:119.8pt;z-index:251669504;visibility:visible;mso-wrap-style:square;mso-width-percent:0;mso-height-percent:0;mso-wrap-distance-left:9pt;mso-wrap-distance-top:0;mso-wrap-distance-right:9pt;mso-wrap-distance-bottom:0;mso-position-horizontal:absolute;mso-position-horizontal-relative:text;mso-position-vertical:absolute;mso-position-vertical-relative:page;mso-width-percent:0;mso-height-percent:0;mso-width-relative:margin;mso-height-relative:margin;v-text-anchor:top" o:gfxdata="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">
+              <v:shape w14:anchorId="5A2506EE" id="Text Box 2" o:spid="_x0000_s1028" type="#_x0000_t202" style="position:absolute;margin-left:379.25pt;margin-top:71.75pt;width:362pt;height:275.25pt;z-index:251659264;visibility:visible;mso-wrap-style:square;mso-width-percent:0;mso-height-percent:0;mso-wrap-distance-left:9pt;mso-wrap-distance-top:0;mso-wrap-distance-right:9pt;mso-wrap-distance-bottom:0;mso-position-horizontal:absolute;mso-position-horizontal-relative:text;mso-position-vertical:absolute;mso-position-vertical-relative:page;mso-width-percent:0;mso-height-percent:0;mso-width-relative:margin;mso-height-relative:margin;v-text-anchor:top" o:gfxdata="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">
                 <v:textbox>
                   <w:txbxContent>
                     <w:p>
                       <w:pPr>
+                        <w:spacing w:after="0" w:line="240" w:lineRule="auto"/>
+                        <w:contextualSpacing/>
                         <w:jc w:val="center"/>
                         <w:rPr>
                           <w:rFonts w:ascii="Times New Roman" w:hAnsi="Times New Roman"/>
-                          <w:sz w:val="20"/>
-                        </w:rPr>
-                      </w:pPr>
-                      <w:r>
-                        <w:rPr>
-                          <w:rFonts w:ascii="Times New Roman" w:hAnsi="Times New Roman"/>
-                          <w:sz w:val="20"/>
-                        </w:rPr>
-                        <w:t>Conjecture</w:t>
-                      </w:r>
-                    </w:p>
-                    <w:p>
-                      <w:pPr>
-                        <w:spacing w:after="0" w:line="240" w:lineRule="auto"/>
-                        <w:rPr>
-                          <w:rFonts w:ascii="Times New Roman" w:hAnsi="Times New Roman"/>
-                          <w:sz w:val="20"/>
-                        </w:rPr>
-                      </w:pPr>
-                      <w:r>
-                        <w:rPr>
-                          <w:rFonts w:ascii="Times New Roman" w:hAnsi="Times New Roman"/>
-                          <w:sz w:val="20"/>
-                        </w:rPr>
-                        <w:t xml:space="preserve">Fix the following parameters: </w:t>
-                      </w:r>
-                    </w:p>
-                    <w:p>
-                      <w:pPr>
-                        <w:spacing w:after="0" w:line="240" w:lineRule="auto"/>
-                        <w:rPr>
-                          <w:rFonts w:ascii="Times New Roman" w:hAnsi="Times New Roman"/>
-                          <w:sz w:val="20"/>
-                        </w:rPr>
-                      </w:pPr>
-                      <w:r>
-                        <w:rPr>
-                          <w:rFonts w:ascii="Times New Roman" w:hAnsi="Times New Roman"/>
-                          <w:sz w:val="20"/>
-                        </w:rPr>
-                        <w:t>upper boundary line slope = ½</w:t>
-                      </w:r>
-                    </w:p>
-                    <w:p>
-                      <w:pPr>
-                        <w:spacing w:after="0" w:line="240" w:lineRule="auto"/>
-                        <w:rPr>
-                          <w:rFonts w:ascii="Times New Roman" w:hAnsi="Times New Roman"/>
-                          <w:sz w:val="20"/>
-                        </w:rPr>
-                      </w:pPr>
-                      <w:r>
-                        <w:rPr>
-                          <w:rFonts w:ascii="Times New Roman" w:hAnsi="Times New Roman"/>
-                          <w:sz w:val="20"/>
-                        </w:rPr>
-                        <w:t>starting value = 1</w:t>
-                      </w:r>
-                    </w:p>
-                    <w:p>
-                      <w:pPr>
-                        <w:spacing w:after="0" w:line="240" w:lineRule="auto"/>
-                        <w:rPr>
-                          <w:rFonts w:ascii="Times New Roman" w:hAnsi="Times New Roman"/>
-                          <w:sz w:val="20"/>
-                        </w:rPr>
-                      </w:pPr>
-                      <w:r>
-                        <w:rPr>
-                          <w:rFonts w:ascii="Times New Roman" w:hAnsi="Times New Roman"/>
-                          <w:sz w:val="20"/>
-                        </w:rPr>
-                        <w:t>starting position = (0,1)</w:t>
-                      </w:r>
-                    </w:p>
-                    <w:p>
-                      <w:pPr>
-                        <w:spacing w:after="0" w:line="240" w:lineRule="auto"/>
-                        <w:rPr>
-                          <w:rFonts w:ascii="Times New Roman" w:hAnsi="Times New Roman"/>
-                          <w:sz w:val="20"/>
-                        </w:rPr>
-                      </w:pPr>
-                      <w:r>
-                        <w:rPr>
-                          <w:rFonts w:ascii="Times New Roman" w:hAnsi="Times New Roman"/>
-                          <w:sz w:val="20"/>
-                        </w:rPr>
-                        <w:t xml:space="preserve">Allow the gap, </w:t>
-                      </w:r>
-                      <w:r>
-                        <w:rPr>
-                          <w:rFonts w:ascii="Times New Roman" w:hAnsi="Times New Roman"/>
-                          <w:b/>
-                          <w:i/>
-                          <w:sz w:val="20"/>
-                        </w:rPr>
-                        <w:t>g</w:t>
-                      </w:r>
-                      <w:r>
-                        <w:rPr>
-                          <w:rFonts w:ascii="Times New Roman" w:hAnsi="Times New Roman"/>
-                          <w:sz w:val="20"/>
-                        </w:rPr>
-                        <w:t xml:space="preserve">, </w:t>
-                      </w:r>
-                      <w:r>
-                        <w:rPr>
-                          <w:rFonts w:ascii="Times New Roman" w:hAnsi="Times New Roman"/>
-                          <w:sz w:val="20"/>
-                        </w:rPr>
-                        <w:t>parameter</w:t>
-                      </w:r>
-                      <w:r>
-                        <w:rPr>
-                          <w:rFonts w:ascii="Times New Roman" w:hAnsi="Times New Roman"/>
-                          <w:sz w:val="20"/>
-                        </w:rPr>
-                        <w:t xml:space="preserve"> to vary.</w:t>
-                      </w:r>
-                    </w:p>
-                    <w:p>
-                      <w:pPr>
-                        <w:spacing w:after="0" w:line="240" w:lineRule="auto"/>
-                        <w:rPr>
-                          <w:rFonts w:ascii="Times New Roman" w:hAnsi="Times New Roman"/>
-                          <w:sz w:val="20"/>
-                        </w:rPr>
-                      </w:pPr>
-                    </w:p>
-                    <w:p>
-                      <w:pPr>
-                        <w:rPr>
-                          <w:rFonts w:ascii="Times New Roman" w:hAnsi="Times New Roman"/>
-                          <w:sz w:val="20"/>
-                        </w:rPr>
-                      </w:pPr>
-                      <w:r>
-                        <w:rPr>
-                          <w:rFonts w:ascii="Times New Roman" w:hAnsi="Times New Roman"/>
-                          <w:sz w:val="20"/>
-                        </w:rPr>
-                        <w:t>Arithmetic sequences of n</w:t>
-                      </w:r>
-                      <w:r>
-                        <w:rPr>
-                          <w:rFonts w:ascii="Times New Roman" w:hAnsi="Times New Roman"/>
-                          <w:sz w:val="20"/>
-                          <w:vertAlign w:val="superscript"/>
-                        </w:rPr>
-                        <w:t xml:space="preserve">th </w:t>
-                      </w:r>
-                      <w:r>
-                        <w:rPr>
-                          <w:rFonts w:ascii="Times New Roman" w:hAnsi="Times New Roman"/>
-                          <w:sz w:val="20"/>
-                        </w:rPr>
-                        <w:t>degree lie within the corridors and contribute to each other in various ways.</w:t>
-                      </w:r>
+                          <w:sz w:val="28"/>
+                        </w:rPr>
+                      </w:pPr>
+                      <w:r>
+                        <w:rPr>
+                          <w:rFonts w:ascii="Times New Roman" w:hAnsi="Times New Roman"/>
+                          <w:sz w:val="28"/>
+                        </w:rPr>
+                        <w:t>Methodology</w:t>
+                      </w:r>
+                    </w:p>
+                    <w:p>
+                      <w:pPr>
+                        <w:spacing w:after="0" w:line="240" w:lineRule="auto"/>
+                        <w:contextualSpacing/>
+                        <w:rPr>
+                          <w:rFonts w:ascii="Times New Roman" w:hAnsi="Times New Roman"/>
+                          <w:sz w:val="20"/>
+                        </w:rPr>
+                      </w:pPr>
+                      <w:r>
+                        <w:rPr>
+                          <w:rFonts w:ascii="Times New Roman" w:hAnsi="Times New Roman"/>
+                          <w:sz w:val="20"/>
+                        </w:rPr>
+                        <w:t>We wrote programs in Java and Python to generate and analyze the skewed-top corridor dataset.</w:t>
+                      </w:r>
+                    </w:p>
+                    <w:p>
+                      <w:pPr>
+                        <w:spacing w:after="0" w:line="240" w:lineRule="auto"/>
+                        <w:contextualSpacing/>
+                        <w:rPr>
+                          <w:rFonts w:ascii="Times New Roman" w:hAnsi="Times New Roman"/>
+                          <w:sz w:val="20"/>
+                        </w:rPr>
+                      </w:pPr>
+                    </w:p>
+                    <w:p>
+                      <w:pPr>
+                        <w:spacing w:after="0" w:line="240" w:lineRule="auto"/>
+                        <w:contextualSpacing/>
+                        <w:rPr>
+                          <w:rFonts w:ascii="Times New Roman" w:hAnsi="Times New Roman"/>
+                          <w:sz w:val="20"/>
+                        </w:rPr>
+                      </w:pPr>
                     </w:p>
                   </w:txbxContent>
                 </v:textbox>
@@ -922,18 +924,18 @@
         <mc:AlternateContent>
           <mc:Choice Requires="wps">
             <w:drawing>
-              <wp:anchor distT="0" distB="0" distL="114300" distR="114300" simplePos="0" relativeHeight="251662336" behindDoc="0" locked="0" layoutInCell="1" allowOverlap="1" wp14:anchorId="79034BBC" wp14:editId="0E7D723F">
+              <wp:anchor distT="0" distB="0" distL="114300" distR="114300" simplePos="0" relativeHeight="251664384" behindDoc="0" locked="0" layoutInCell="1" allowOverlap="1" wp14:anchorId="4432E878" wp14:editId="700D14AA">
                 <wp:simplePos x="0" y="0"/>
-                <wp:positionH relativeFrom="page">
-                  <wp:posOffset>5092700</wp:posOffset>
+                <wp:positionH relativeFrom="column">
+                  <wp:posOffset>2639060</wp:posOffset>
                 </wp:positionH>
                 <wp:positionV relativeFrom="page">
-                  <wp:posOffset>330200</wp:posOffset>
+                  <wp:posOffset>172145</wp:posOffset>
                 </wp:positionV>
-                <wp:extent cx="2101850" cy="2184400"/>
-                <wp:effectExtent l="0" t="0" r="12700" b="25400"/>
+                <wp:extent cx="3998595" cy="603250"/>
+                <wp:effectExtent l="0" t="0" r="20955" b="25400"/>
                 <wp:wrapSquare wrapText="bothSides"/>
-                <wp:docPr id="2" name="Text Box 2"/>
+                <wp:docPr id="3" name="Text Box 3"/>
                 <wp:cNvGraphicFramePr>
                   <a:graphicFrameLocks xmlns:a="http://schemas.openxmlformats.org/drawingml/2006/main"/>
                 </wp:cNvGraphicFramePr>
@@ -946,7 +948,7 @@
                       <wps:spPr bwMode="auto">
                         <a:xfrm>
                           <a:off x="0" y="0"/>
-                          <a:ext cx="2101850" cy="2184400"/>
+                          <a:ext cx="3998595" cy="603250"/>
                         </a:xfrm>
                         <a:prstGeom prst="rect">
                           <a:avLst/>
@@ -967,33 +969,52 @@
                         <w:txbxContent>
                           <w:p>
                             <w:pPr>
+                              <w:spacing w:after="0" w:line="240" w:lineRule="auto"/>
+                              <w:contextualSpacing/>
+                              <w:rPr>
+                                <w:rFonts w:ascii="Times New Roman" w:hAnsi="Times New Roman"/>
+                                <w:sz w:val="28"/>
+                              </w:rPr>
+                            </w:pPr>
+                            <w:r>
+                              <w:rPr>
+                                <w:rFonts w:ascii="Times New Roman" w:hAnsi="Times New Roman"/>
+                                <w:sz w:val="28"/>
+                              </w:rPr>
+                              <w:t>Toward an Understanding of Skewed-Top Corridors</w:t>
+                            </w:r>
+                          </w:p>
+                          <w:p>
+                            <w:pPr>
+                              <w:spacing w:after="0" w:line="240" w:lineRule="auto"/>
+                              <w:contextualSpacing/>
                               <w:jc w:val="center"/>
                               <w:rPr>
                                 <w:rFonts w:ascii="Times New Roman" w:hAnsi="Times New Roman"/>
-                                <w:sz w:val="20"/>
-                              </w:rPr>
-                            </w:pPr>
-                            <w:r>
-                              <w:rPr>
-                                <w:rFonts w:ascii="Times New Roman" w:hAnsi="Times New Roman"/>
-                                <w:sz w:val="20"/>
-                              </w:rPr>
-                              <w:t>Lattice Paths</w:t>
-                            </w:r>
-                          </w:p>
-                          <w:p>
-                            <w:pPr>
-                              <w:rPr>
-                                <w:rFonts w:ascii="Times New Roman" w:hAnsi="Times New Roman"/>
-                                <w:sz w:val="20"/>
-                              </w:rPr>
-                            </w:pPr>
-                            <w:r>
-                              <w:rPr>
-                                <w:rFonts w:ascii="Times New Roman" w:hAnsi="Times New Roman"/>
-                                <w:sz w:val="20"/>
-                              </w:rPr>
-                              <w:t>A lattice path is a sequence of vertices on a lattice.</w:t>
+                              </w:rPr>
+                            </w:pPr>
+                            <w:r>
+                              <w:rPr>
+                                <w:rFonts w:ascii="Times New Roman" w:hAnsi="Times New Roman"/>
+                              </w:rPr>
+                              <w:t>Joanne Wardell, Computer Science Department</w:t>
+                            </w:r>
+                          </w:p>
+                          <w:p>
+                            <w:pPr>
+                              <w:spacing w:after="0" w:line="240" w:lineRule="auto"/>
+                              <w:contextualSpacing/>
+                              <w:jc w:val="center"/>
+                              <w:rPr>
+                                <w:rFonts w:ascii="Times New Roman" w:hAnsi="Times New Roman"/>
+                                <w:sz w:val="16"/>
+                              </w:rPr>
+                            </w:pPr>
+                            <w:r>
+                              <w:rPr>
+                                <w:rFonts w:ascii="Times New Roman" w:hAnsi="Times New Roman"/>
+                              </w:rPr>
+                              <w:t>Shaun Ault, Mathematics Department</w:t>
                             </w:r>
                           </w:p>
                         </w:txbxContent>
@@ -1015,43 +1036,618 @@
           </mc:Choice>
           <mc:Fallback>
             <w:pict>
-              <v:shape w14:anchorId="79034BBC" id="_x0000_s1029" type="#_x0000_t202" style="position:absolute;margin-left:401pt;margin-top:26pt;width:165.5pt;height:172pt;z-index:251662336;visibility:visible;mso-wrap-style:square;mso-width-percent:0;mso-height-percent:0;mso-wrap-distance-left:9pt;mso-wrap-distance-top:0;mso-wrap-distance-right:9pt;mso-wrap-distance-bottom:0;mso-position-horizontal:absolute;mso-position-horizontal-relative:page;mso-position-vertical:absolute;mso-position-vertical-relative:page;mso-width-percent:0;mso-height-percent:0;mso-width-relative:margin;mso-height-relative:margin;v-text-anchor:top" o:gfxdata="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">
+              <v:shape w14:anchorId="4432E878" id="Text Box 3" o:spid="_x0000_s1029" type="#_x0000_t202" style="position:absolute;margin-left:207.8pt;margin-top:13.55pt;width:314.85pt;height:47.5pt;z-index:251664384;visibility:visible;mso-wrap-style:square;mso-width-percent:0;mso-height-percent:0;mso-wrap-distance-left:9pt;mso-wrap-distance-top:0;mso-wrap-distance-right:9pt;mso-wrap-distance-bottom:0;mso-position-horizontal:absolute;mso-position-horizontal-relative:text;mso-position-vertical:absolute;mso-position-vertical-relative:page;mso-width-percent:0;mso-height-percent:0;mso-width-relative:margin;mso-height-relative:margin;v-text-anchor:top" o:gfxdata="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">
                 <v:textbox>
                   <w:txbxContent>
                     <w:p>
                       <w:pPr>
+                        <w:spacing w:after="0" w:line="240" w:lineRule="auto"/>
+                        <w:contextualSpacing/>
+                        <w:rPr>
+                          <w:rFonts w:ascii="Times New Roman" w:hAnsi="Times New Roman"/>
+                          <w:sz w:val="28"/>
+                        </w:rPr>
+                      </w:pPr>
+                      <w:r>
+                        <w:rPr>
+                          <w:rFonts w:ascii="Times New Roman" w:hAnsi="Times New Roman"/>
+                          <w:sz w:val="28"/>
+                        </w:rPr>
+                        <w:t>Toward an Understanding of Skewed-Top Corridors</w:t>
+                      </w:r>
+                    </w:p>
+                    <w:p>
+                      <w:pPr>
+                        <w:spacing w:after="0" w:line="240" w:lineRule="auto"/>
+                        <w:contextualSpacing/>
                         <w:jc w:val="center"/>
                         <w:rPr>
                           <w:rFonts w:ascii="Times New Roman" w:hAnsi="Times New Roman"/>
-                          <w:sz w:val="20"/>
-                        </w:rPr>
-                      </w:pPr>
-                      <w:r>
-                        <w:rPr>
-                          <w:rFonts w:ascii="Times New Roman" w:hAnsi="Times New Roman"/>
-                          <w:sz w:val="20"/>
-                        </w:rPr>
-                        <w:t>Lattice Paths</w:t>
-                      </w:r>
-                    </w:p>
-                    <w:p>
-                      <w:pPr>
-                        <w:rPr>
-                          <w:rFonts w:ascii="Times New Roman" w:hAnsi="Times New Roman"/>
-                          <w:sz w:val="20"/>
-                        </w:rPr>
-                      </w:pPr>
-                      <w:r>
-                        <w:rPr>
-                          <w:rFonts w:ascii="Times New Roman" w:hAnsi="Times New Roman"/>
-                          <w:sz w:val="20"/>
-                        </w:rPr>
-                        <w:t>A lattice path is a sequence of vertices on a lattice.</w:t>
+                        </w:rPr>
+                      </w:pPr>
+                      <w:r>
+                        <w:rPr>
+                          <w:rFonts w:ascii="Times New Roman" w:hAnsi="Times New Roman"/>
+                        </w:rPr>
+                        <w:t>Joanne Wardell, Computer Science Department</w:t>
+                      </w:r>
+                    </w:p>
+                    <w:p>
+                      <w:pPr>
+                        <w:spacing w:after="0" w:line="240" w:lineRule="auto"/>
+                        <w:contextualSpacing/>
+                        <w:jc w:val="center"/>
+                        <w:rPr>
+                          <w:rFonts w:ascii="Times New Roman" w:hAnsi="Times New Roman"/>
+                          <w:sz w:val="16"/>
+                        </w:rPr>
+                      </w:pPr>
+                      <w:r>
+                        <w:rPr>
+                          <w:rFonts w:ascii="Times New Roman" w:hAnsi="Times New Roman"/>
+                        </w:rPr>
+                        <w:t>Shaun Ault, Mathematics Department</w:t>
                       </w:r>
                     </w:p>
                   </w:txbxContent>
                 </v:textbox>
-                <w10:wrap type="square" anchorx="page" anchory="page"/>
+                <w10:wrap type="square" anchory="page"/>
+              </v:shape>
+            </w:pict>
+          </mc:Fallback>
+        </mc:AlternateContent>
+      </w:r>
+      <w:r>
+        <w:rPr>
+          <w:noProof/>
+        </w:rPr>
+        <mc:AlternateContent>
+          <mc:Choice Requires="wps">
+            <w:drawing>
+              <wp:anchor distT="0" distB="0" distL="114300" distR="114300" simplePos="0" relativeHeight="251662336" behindDoc="0" locked="0" layoutInCell="1" allowOverlap="1" wp14:anchorId="0D40524E" wp14:editId="77A242CA">
+                <wp:simplePos x="0" y="0"/>
+                <wp:positionH relativeFrom="column">
+                  <wp:posOffset>-226695</wp:posOffset>
+                </wp:positionH>
+                <wp:positionV relativeFrom="page">
+                  <wp:posOffset>972159</wp:posOffset>
+                </wp:positionV>
+                <wp:extent cx="4597400" cy="2655570"/>
+                <wp:effectExtent l="0" t="0" r="12700" b="11430"/>
+                <wp:wrapSquare wrapText="bothSides"/>
+                <wp:docPr id="2" name="Text Box 2"/>
+                <wp:cNvGraphicFramePr>
+                  <a:graphicFrameLocks xmlns:a="http://schemas.openxmlformats.org/drawingml/2006/main"/>
+                </wp:cNvGraphicFramePr>
+                <a:graphic xmlns:a="http://schemas.openxmlformats.org/drawingml/2006/main">
+                  <a:graphicData uri="http://schemas.microsoft.com/office/word/2010/wordprocessingShape">
+                    <wps:wsp>
+                      <wps:cNvSpPr txBox="1">
+                        <a:spLocks noChangeArrowheads="1"/>
+                      </wps:cNvSpPr>
+                      <wps:spPr bwMode="auto">
+                        <a:xfrm>
+                          <a:off x="0" y="0"/>
+                          <a:ext cx="4597400" cy="2655570"/>
+                        </a:xfrm>
+                        <a:prstGeom prst="rect">
+                          <a:avLst/>
+                        </a:prstGeom>
+                        <a:solidFill>
+                          <a:srgbClr val="FFFFFF"/>
+                        </a:solidFill>
+                        <a:ln w="9525">
+                          <a:solidFill>
+                            <a:srgbClr val="000000"/>
+                          </a:solidFill>
+                          <a:miter lim="800000"/>
+                          <a:headEnd/>
+                          <a:tailEnd/>
+                        </a:ln>
+                      </wps:spPr>
+                      <wps:txbx>
+                        <w:txbxContent>
+                          <w:p>
+                            <w:pPr>
+                              <w:spacing w:after="0" w:line="240" w:lineRule="auto"/>
+                              <w:contextualSpacing/>
+                              <w:jc w:val="center"/>
+                              <w:rPr>
+                                <w:rFonts w:ascii="Times New Roman" w:hAnsi="Times New Roman"/>
+                                <w:sz w:val="28"/>
+                              </w:rPr>
+                            </w:pPr>
+                            <w:r>
+                              <w:rPr>
+                                <w:rFonts w:ascii="Times New Roman" w:hAnsi="Times New Roman"/>
+                                <w:sz w:val="28"/>
+                              </w:rPr>
+                              <w:t>Abstract</w:t>
+                            </w:r>
+                            <w:r>
+                              <w:rPr>
+                                <w:rFonts w:ascii="Times New Roman" w:hAnsi="Times New Roman"/>
+                                <w:sz w:val="28"/>
+                              </w:rPr>
+                              <w:t xml:space="preserve"> and Research Questions</w:t>
+                            </w:r>
+                          </w:p>
+                          <w:p>
+                            <w:pPr>
+                              <w:spacing w:after="0" w:line="240" w:lineRule="auto"/>
+                              <w:contextualSpacing/>
+                              <w:rPr>
+                                <w:rFonts w:ascii="Times New Roman" w:hAnsi="Times New Roman"/>
+                                <w:sz w:val="20"/>
+                              </w:rPr>
+                            </w:pPr>
+                            <w:r>
+                              <w:rPr>
+                                <w:rFonts w:ascii="Times New Roman" w:hAnsi="Times New Roman"/>
+                                <w:sz w:val="20"/>
+                              </w:rPr>
+                              <w:t>A lattice is the set of all points Z</w:t>
+                            </w:r>
+                            <w:r>
+                              <w:rPr>
+                                <w:rFonts w:ascii="Times New Roman" w:hAnsi="Times New Roman"/>
+                                <w:sz w:val="20"/>
+                                <w:vertAlign w:val="superscript"/>
+                              </w:rPr>
+                              <w:t>2</w:t>
+                            </w:r>
+                            <w:r>
+                              <w:rPr>
+                                <w:rFonts w:ascii="Times New Roman" w:hAnsi="Times New Roman"/>
+                                <w:sz w:val="20"/>
+                              </w:rPr>
+                              <w:t xml:space="preserve">. The lattice paths that we study are the set of movements on a lattice with restrictions of up-right and down-right moves. The paths that we are studying reside within an upper and lower boundary. We call this structure a corridor. </w:t>
+                            </w:r>
+                          </w:p>
+                          <w:p>
+                            <w:pPr>
+                              <w:spacing w:after="0" w:line="240" w:lineRule="auto"/>
+                              <w:contextualSpacing/>
+                              <w:rPr>
+                                <w:rFonts w:ascii="Times New Roman" w:hAnsi="Times New Roman"/>
+                                <w:sz w:val="20"/>
+                              </w:rPr>
+                            </w:pPr>
+                          </w:p>
+                          <w:p>
+                            <w:pPr>
+                              <w:spacing w:after="0" w:line="240" w:lineRule="auto"/>
+                              <w:contextualSpacing/>
+                              <w:rPr>
+                                <w:rFonts w:ascii="Times New Roman" w:hAnsi="Times New Roman"/>
+                                <w:sz w:val="20"/>
+                              </w:rPr>
+                            </w:pPr>
+                            <w:r>
+                              <w:rPr>
+                                <w:rFonts w:ascii="Times New Roman" w:hAnsi="Times New Roman"/>
+                                <w:sz w:val="20"/>
+                              </w:rPr>
+                              <w:t xml:space="preserve">In a classic corridor, the top and bottom boundary lines have a slope of zero. In a different model, we allow the upper boundary line to vary with a non-zero slope. We call this model the skewed-top corridor. </w:t>
+                            </w:r>
+                          </w:p>
+                          <w:p>
+                            <w:pPr>
+                              <w:spacing w:after="0" w:line="240" w:lineRule="auto"/>
+                              <w:contextualSpacing/>
+                              <w:rPr>
+                                <w:rFonts w:ascii="Times New Roman" w:hAnsi="Times New Roman"/>
+                                <w:sz w:val="20"/>
+                              </w:rPr>
+                            </w:pPr>
+                          </w:p>
+                          <w:p>
+                            <w:pPr>
+                              <w:spacing w:after="0" w:line="240" w:lineRule="auto"/>
+                              <w:contextualSpacing/>
+                              <w:rPr>
+                                <w:rFonts w:ascii="Times New Roman" w:hAnsi="Times New Roman"/>
+                                <w:sz w:val="20"/>
+                              </w:rPr>
+                            </w:pPr>
+                            <w:r>
+                              <w:rPr>
+                                <w:rFonts w:ascii="Times New Roman" w:hAnsi="Times New Roman"/>
+                                <w:sz w:val="20"/>
+                              </w:rPr>
+                              <w:t xml:space="preserve">How does the data set differ in skewed-top corridors based </w:t>
+                            </w:r>
+                            <w:r>
+                              <w:rPr>
+                                <w:rFonts w:ascii="Times New Roman" w:hAnsi="Times New Roman"/>
+                                <w:sz w:val="20"/>
+                              </w:rPr>
+                              <w:t>on the variation</w:t>
+                            </w:r>
+                            <w:r>
+                              <w:rPr>
+                                <w:rFonts w:ascii="Times New Roman" w:hAnsi="Times New Roman"/>
+                                <w:sz w:val="20"/>
+                              </w:rPr>
+                              <w:t xml:space="preserve"> of parameters? </w:t>
+                            </w:r>
+                          </w:p>
+                          <w:p>
+                            <w:pPr>
+                              <w:spacing w:after="0" w:line="240" w:lineRule="auto"/>
+                              <w:contextualSpacing/>
+                              <w:rPr>
+                                <w:rFonts w:ascii="Times New Roman" w:hAnsi="Times New Roman"/>
+                                <w:sz w:val="20"/>
+                              </w:rPr>
+                            </w:pPr>
+                          </w:p>
+                          <w:p>
+                            <w:pPr>
+                              <w:spacing w:after="0" w:line="240" w:lineRule="auto"/>
+                              <w:contextualSpacing/>
+                              <w:rPr>
+                                <w:rFonts w:ascii="Times New Roman" w:hAnsi="Times New Roman"/>
+                                <w:sz w:val="20"/>
+                              </w:rPr>
+                            </w:pPr>
+                            <w:r>
+                              <w:rPr>
+                                <w:rFonts w:ascii="Times New Roman" w:hAnsi="Times New Roman"/>
+                                <w:sz w:val="20"/>
+                              </w:rPr>
+                              <w:t xml:space="preserve">What observations </w:t>
+                            </w:r>
+                            <w:r>
+                              <w:rPr>
+                                <w:rFonts w:ascii="Times New Roman" w:hAnsi="Times New Roman"/>
+                                <w:sz w:val="20"/>
+                              </w:rPr>
+                              <w:t>are there to be</w:t>
+                            </w:r>
+                            <w:r>
+                              <w:rPr>
+                                <w:rFonts w:ascii="Times New Roman" w:hAnsi="Times New Roman"/>
+                                <w:sz w:val="20"/>
+                              </w:rPr>
+                              <w:t xml:space="preserve"> made about the varying data within this skewed</w:t>
+                            </w:r>
+                            <w:r>
+                              <w:rPr>
+                                <w:rFonts w:ascii="Times New Roman" w:hAnsi="Times New Roman"/>
+                                <w:sz w:val="20"/>
+                              </w:rPr>
+                              <w:t xml:space="preserve">-top model? </w:t>
+                            </w:r>
+                          </w:p>
+                          <w:p>
+                            <w:pPr>
+                              <w:spacing w:after="0" w:line="240" w:lineRule="auto"/>
+                              <w:contextualSpacing/>
+                              <w:rPr>
+                                <w:rFonts w:ascii="Times New Roman" w:hAnsi="Times New Roman"/>
+                                <w:sz w:val="20"/>
+                              </w:rPr>
+                            </w:pPr>
+                          </w:p>
+                          <w:p>
+                            <w:pPr>
+                              <w:spacing w:after="0" w:line="240" w:lineRule="auto"/>
+                              <w:contextualSpacing/>
+                              <w:rPr>
+                                <w:rFonts w:ascii="Times New Roman" w:hAnsi="Times New Roman"/>
+                                <w:sz w:val="20"/>
+                              </w:rPr>
+                            </w:pPr>
+                            <w:r>
+                              <w:rPr>
+                                <w:rFonts w:ascii="Times New Roman" w:hAnsi="Times New Roman"/>
+                                <w:sz w:val="20"/>
+                              </w:rPr>
+                              <w:t>What</w:t>
+                            </w:r>
+                            <w:r>
+                              <w:rPr>
+                                <w:rFonts w:ascii="Times New Roman" w:hAnsi="Times New Roman"/>
+                                <w:sz w:val="20"/>
+                              </w:rPr>
+                              <w:t xml:space="preserve"> mathematical</w:t>
+                            </w:r>
+                            <w:r>
+                              <w:rPr>
+                                <w:rFonts w:ascii="Times New Roman" w:hAnsi="Times New Roman"/>
+                                <w:sz w:val="20"/>
+                              </w:rPr>
+                              <w:t xml:space="preserve"> rela</w:t>
+                            </w:r>
+                            <w:r>
+                              <w:rPr>
+                                <w:rFonts w:ascii="Times New Roman" w:hAnsi="Times New Roman"/>
+                                <w:sz w:val="20"/>
+                              </w:rPr>
+                              <w:t>tionships exist within the skewed-top corridors</w:t>
+                            </w:r>
+                            <w:r>
+                              <w:rPr>
+                                <w:rFonts w:ascii="Times New Roman" w:hAnsi="Times New Roman"/>
+                                <w:sz w:val="20"/>
+                              </w:rPr>
+                              <w:t>?</w:t>
+                            </w:r>
+                          </w:p>
+                          <w:p>
+                            <w:pPr>
+                              <w:spacing w:after="0" w:line="240" w:lineRule="auto"/>
+                              <w:contextualSpacing/>
+                              <w:rPr>
+                                <w:rFonts w:ascii="Times New Roman" w:hAnsi="Times New Roman"/>
+                                <w:sz w:val="20"/>
+                              </w:rPr>
+                            </w:pPr>
+                          </w:p>
+                        </w:txbxContent>
+                      </wps:txbx>
+                      <wps:bodyPr rot="0" vert="horz" wrap="square" lIns="91440" tIns="45720" rIns="91440" bIns="45720" anchor="t" anchorCtr="0">
+                        <a:noAutofit/>
+                      </wps:bodyPr>
+                    </wps:wsp>
+                  </a:graphicData>
+                </a:graphic>
+                <wp14:sizeRelH relativeFrom="margin">
+                  <wp14:pctWidth>0</wp14:pctWidth>
+                </wp14:sizeRelH>
+                <wp14:sizeRelV relativeFrom="margin">
+                  <wp14:pctHeight>0</wp14:pctHeight>
+                </wp14:sizeRelV>
+              </wp:anchor>
+            </w:drawing>
+          </mc:Choice>
+          <mc:Fallback>
+            <w:pict>
+              <v:shape w14:anchorId="0D40524E" id="_x0000_s1030" type="#_x0000_t202" style="position:absolute;margin-left:-17.85pt;margin-top:76.55pt;width:362pt;height:209.1pt;z-index:251662336;visibility:visible;mso-wrap-style:square;mso-width-percent:0;mso-height-percent:0;mso-wrap-distance-left:9pt;mso-wrap-distance-top:0;mso-wrap-distance-right:9pt;mso-wrap-distance-bottom:0;mso-position-horizontal:absolute;mso-position-horizontal-relative:text;mso-position-vertical:absolute;mso-position-vertical-relative:page;mso-width-percent:0;mso-height-percent:0;mso-width-relative:margin;mso-height-relative:margin;v-text-anchor:top" o:gfxdata="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">
+                <v:textbox>
+                  <w:txbxContent>
+                    <w:p>
+                      <w:pPr>
+                        <w:spacing w:after="0" w:line="240" w:lineRule="auto"/>
+                        <w:contextualSpacing/>
+                        <w:jc w:val="center"/>
+                        <w:rPr>
+                          <w:rFonts w:ascii="Times New Roman" w:hAnsi="Times New Roman"/>
+                          <w:sz w:val="28"/>
+                        </w:rPr>
+                      </w:pPr>
+                      <w:r>
+                        <w:rPr>
+                          <w:rFonts w:ascii="Times New Roman" w:hAnsi="Times New Roman"/>
+                          <w:sz w:val="28"/>
+                        </w:rPr>
+                        <w:t>Abstract</w:t>
+                      </w:r>
+                      <w:r>
+                        <w:rPr>
+                          <w:rFonts w:ascii="Times New Roman" w:hAnsi="Times New Roman"/>
+                          <w:sz w:val="28"/>
+                        </w:rPr>
+                        <w:t xml:space="preserve"> and Research Questions</w:t>
+                      </w:r>
+                    </w:p>
+                    <w:p>
+                      <w:pPr>
+                        <w:spacing w:after="0" w:line="240" w:lineRule="auto"/>
+                        <w:contextualSpacing/>
+                        <w:rPr>
+                          <w:rFonts w:ascii="Times New Roman" w:hAnsi="Times New Roman"/>
+                          <w:sz w:val="20"/>
+                        </w:rPr>
+                      </w:pPr>
+                      <w:r>
+                        <w:rPr>
+                          <w:rFonts w:ascii="Times New Roman" w:hAnsi="Times New Roman"/>
+                          <w:sz w:val="20"/>
+                        </w:rPr>
+                        <w:t>A lattice is the set of all points Z</w:t>
+                      </w:r>
+                      <w:r>
+                        <w:rPr>
+                          <w:rFonts w:ascii="Times New Roman" w:hAnsi="Times New Roman"/>
+                          <w:sz w:val="20"/>
+                          <w:vertAlign w:val="superscript"/>
+                        </w:rPr>
+                        <w:t>2</w:t>
+                      </w:r>
+                      <w:r>
+                        <w:rPr>
+                          <w:rFonts w:ascii="Times New Roman" w:hAnsi="Times New Roman"/>
+                          <w:sz w:val="20"/>
+                        </w:rPr>
+                        <w:t xml:space="preserve">. The lattice paths that we study are the set of movements on a lattice with restrictions of up-right and down-right moves. The paths that we are studying reside within an upper and lower boundary. We call this structure a corridor. </w:t>
+                      </w:r>
+                    </w:p>
+                    <w:p>
+                      <w:pPr>
+                        <w:spacing w:after="0" w:line="240" w:lineRule="auto"/>
+                        <w:contextualSpacing/>
+                        <w:rPr>
+                          <w:rFonts w:ascii="Times New Roman" w:hAnsi="Times New Roman"/>
+                          <w:sz w:val="20"/>
+                        </w:rPr>
+                      </w:pPr>
+                    </w:p>
+                    <w:p>
+                      <w:pPr>
+                        <w:spacing w:after="0" w:line="240" w:lineRule="auto"/>
+                        <w:contextualSpacing/>
+                        <w:rPr>
+                          <w:rFonts w:ascii="Times New Roman" w:hAnsi="Times New Roman"/>
+                          <w:sz w:val="20"/>
+                        </w:rPr>
+                      </w:pPr>
+                      <w:r>
+                        <w:rPr>
+                          <w:rFonts w:ascii="Times New Roman" w:hAnsi="Times New Roman"/>
+                          <w:sz w:val="20"/>
+                        </w:rPr>
+                        <w:t xml:space="preserve">In a classic corridor, the top and bottom boundary lines have a slope of zero. In a different model, we allow the upper boundary line to vary with a non-zero slope. We call this model the skewed-top corridor. </w:t>
+                      </w:r>
+                    </w:p>
+                    <w:p>
+                      <w:pPr>
+                        <w:spacing w:after="0" w:line="240" w:lineRule="auto"/>
+                        <w:contextualSpacing/>
+                        <w:rPr>
+                          <w:rFonts w:ascii="Times New Roman" w:hAnsi="Times New Roman"/>
+                          <w:sz w:val="20"/>
+                        </w:rPr>
+                      </w:pPr>
+                    </w:p>
+                    <w:p>
+                      <w:pPr>
+                        <w:spacing w:after="0" w:line="240" w:lineRule="auto"/>
+                        <w:contextualSpacing/>
+                        <w:rPr>
+                          <w:rFonts w:ascii="Times New Roman" w:hAnsi="Times New Roman"/>
+                          <w:sz w:val="20"/>
+                        </w:rPr>
+                      </w:pPr>
+                      <w:r>
+                        <w:rPr>
+                          <w:rFonts w:ascii="Times New Roman" w:hAnsi="Times New Roman"/>
+                          <w:sz w:val="20"/>
+                        </w:rPr>
+                        <w:t xml:space="preserve">How does the data set differ in skewed-top corridors based </w:t>
+                      </w:r>
+                      <w:r>
+                        <w:rPr>
+                          <w:rFonts w:ascii="Times New Roman" w:hAnsi="Times New Roman"/>
+                          <w:sz w:val="20"/>
+                        </w:rPr>
+                        <w:t>on the variation</w:t>
+                      </w:r>
+                      <w:r>
+                        <w:rPr>
+                          <w:rFonts w:ascii="Times New Roman" w:hAnsi="Times New Roman"/>
+                          <w:sz w:val="20"/>
+                        </w:rPr>
+                        <w:t xml:space="preserve"> of parameters? </w:t>
+                      </w:r>
+                    </w:p>
+                    <w:p>
+                      <w:pPr>
+                        <w:spacing w:after="0" w:line="240" w:lineRule="auto"/>
+                        <w:contextualSpacing/>
+                        <w:rPr>
+                          <w:rFonts w:ascii="Times New Roman" w:hAnsi="Times New Roman"/>
+                          <w:sz w:val="20"/>
+                        </w:rPr>
+                      </w:pPr>
+                    </w:p>
+                    <w:p>
+                      <w:pPr>
+                        <w:spacing w:after="0" w:line="240" w:lineRule="auto"/>
+                        <w:contextualSpacing/>
+                        <w:rPr>
+                          <w:rFonts w:ascii="Times New Roman" w:hAnsi="Times New Roman"/>
+                          <w:sz w:val="20"/>
+                        </w:rPr>
+                      </w:pPr>
+                      <w:r>
+                        <w:rPr>
+                          <w:rFonts w:ascii="Times New Roman" w:hAnsi="Times New Roman"/>
+                          <w:sz w:val="20"/>
+                        </w:rPr>
+                        <w:t xml:space="preserve">What observations </w:t>
+                      </w:r>
+                      <w:r>
+                        <w:rPr>
+                          <w:rFonts w:ascii="Times New Roman" w:hAnsi="Times New Roman"/>
+                          <w:sz w:val="20"/>
+                        </w:rPr>
+                        <w:t>are there to be</w:t>
+                      </w:r>
+                      <w:r>
+                        <w:rPr>
+                          <w:rFonts w:ascii="Times New Roman" w:hAnsi="Times New Roman"/>
+                          <w:sz w:val="20"/>
+                        </w:rPr>
+                        <w:t xml:space="preserve"> made about the varying data within this skewed</w:t>
+                      </w:r>
+                      <w:r>
+                        <w:rPr>
+                          <w:rFonts w:ascii="Times New Roman" w:hAnsi="Times New Roman"/>
+                          <w:sz w:val="20"/>
+                        </w:rPr>
+                        <w:t xml:space="preserve">-top model? </w:t>
+                      </w:r>
+                    </w:p>
+                    <w:p>
+                      <w:pPr>
+                        <w:spacing w:after="0" w:line="240" w:lineRule="auto"/>
+                        <w:contextualSpacing/>
+                        <w:rPr>
+                          <w:rFonts w:ascii="Times New Roman" w:hAnsi="Times New Roman"/>
+                          <w:sz w:val="20"/>
+                        </w:rPr>
+                      </w:pPr>
+                    </w:p>
+                    <w:p>
+                      <w:pPr>
+                        <w:spacing w:after="0" w:line="240" w:lineRule="auto"/>
+                        <w:contextualSpacing/>
+                        <w:rPr>
+                          <w:rFonts w:ascii="Times New Roman" w:hAnsi="Times New Roman"/>
+                          <w:sz w:val="20"/>
+                        </w:rPr>
+                      </w:pPr>
+                      <w:r>
+                        <w:rPr>
+                          <w:rFonts w:ascii="Times New Roman" w:hAnsi="Times New Roman"/>
+                          <w:sz w:val="20"/>
+                        </w:rPr>
+                        <w:t>What</w:t>
+                      </w:r>
+                      <w:r>
+                        <w:rPr>
+                          <w:rFonts w:ascii="Times New Roman" w:hAnsi="Times New Roman"/>
+                          <w:sz w:val="20"/>
+                        </w:rPr>
+                        <w:t xml:space="preserve"> mathematical</w:t>
+                      </w:r>
+                      <w:r>
+                        <w:rPr>
+                          <w:rFonts w:ascii="Times New Roman" w:hAnsi="Times New Roman"/>
+                          <w:sz w:val="20"/>
+                        </w:rPr>
+                        <w:t xml:space="preserve"> rela</w:t>
+                      </w:r>
+                      <w:r>
+                        <w:rPr>
+                          <w:rFonts w:ascii="Times New Roman" w:hAnsi="Times New Roman"/>
+                          <w:sz w:val="20"/>
+                        </w:rPr>
+                        <w:t>tionships exist within the skewed-top corridors</w:t>
+                      </w:r>
+                      <w:r>
+                        <w:rPr>
+                          <w:rFonts w:ascii="Times New Roman" w:hAnsi="Times New Roman"/>
+                          <w:sz w:val="20"/>
+                        </w:rPr>
+                        <w:t>?</w:t>
+                      </w:r>
+                    </w:p>
+                    <w:p>
+                      <w:pPr>
+                        <w:spacing w:after="0" w:line="240" w:lineRule="auto"/>
+                        <w:contextualSpacing/>
+                        <w:rPr>
+                          <w:rFonts w:ascii="Times New Roman" w:hAnsi="Times New Roman"/>
+                          <w:sz w:val="20"/>
+                        </w:rPr>
+                      </w:pPr>
+                    </w:p>
+                  </w:txbxContent>
+                </v:textbox>
+                <w10:wrap type="square" anchory="page"/>
               </v:shape>
             </w:pict>
           </mc:Fallback>
@@ -1062,16 +1658,16 @@
           <w:noProof/>
         </w:rPr>
         <w:drawing>
-          <wp:anchor distT="0" distB="0" distL="114300" distR="114300" simplePos="0" relativeHeight="251663360" behindDoc="0" locked="0" layoutInCell="1" allowOverlap="1" wp14:anchorId="1169BBAC" wp14:editId="205177B9">
+          <wp:anchor distT="0" distB="0" distL="114300" distR="114300" simplePos="0" relativeHeight="251660288" behindDoc="0" locked="0" layoutInCell="1" allowOverlap="1">
             <wp:simplePos x="0" y="0"/>
             <wp:positionH relativeFrom="column">
-              <wp:posOffset>4413250</wp:posOffset>
+              <wp:posOffset>6943725</wp:posOffset>
             </wp:positionH>
-            <wp:positionV relativeFrom="margin">
-              <wp:posOffset>76200</wp:posOffset>
+            <wp:positionV relativeFrom="page">
+              <wp:posOffset>1393317</wp:posOffset>
             </wp:positionV>
-            <wp:extent cx="1681480" cy="1447800"/>
-            <wp:effectExtent l="0" t="0" r="0" b="0"/>
+            <wp:extent cx="2381250" cy="2933065"/>
+            <wp:effectExtent l="19050" t="19050" r="19050" b="19685"/>
             <wp:wrapSquare wrapText="bothSides"/>
             <wp:docPr id="1" name="Picture 1"/>
             <wp:cNvGraphicFramePr>
@@ -1085,7 +1681,7 @@
                     <pic:cNvPicPr/>
                   </pic:nvPicPr>
                   <pic:blipFill>
-                    <a:blip r:embed="rId5">
+                    <a:blip r:embed="rId5" cstate="print">
                       <a:extLst>
                         <a:ext uri="{28A0092B-C50C-407E-A947-70E740481C1C}">
                           <a14:useLocalDpi xmlns:a14="http://schemas.microsoft.com/office/drawing/2010/main" val="0"/>
@@ -1099,11 +1695,82 @@
                   <pic:spPr>
                     <a:xfrm>
                       <a:off x="0" y="0"/>
-                      <a:ext cx="1681480" cy="1447800"/>
+                      <a:ext cx="2381250" cy="2933065"/>
                     </a:xfrm>
                     <a:prstGeom prst="rect">
                       <a:avLst/>
                     </a:prstGeom>
+                    <a:noFill/>
+                    <a:ln>
+                      <a:solidFill>
+                        <a:schemeClr val="accent1"/>
+                      </a:solidFill>
+                    </a:ln>
+                  </pic:spPr>
+                </pic:pic>
+              </a:graphicData>
+            </a:graphic>
+            <wp14:sizeRelH relativeFrom="margin">
+              <wp14:pctWidth>0</wp14:pctWidth>
+            </wp14:sizeRelH>
+            <wp14:sizeRelV relativeFrom="margin">
+              <wp14:pctHeight>0</wp14:pctHeight>
+            </wp14:sizeRelV>
+          </wp:anchor>
+        </w:drawing>
+      </w:r>
+      <w:r>
+        <w:rPr>
+          <w:noProof/>
+        </w:rPr>
+        <w:drawing>
+          <wp:anchor distT="0" distB="0" distL="114300" distR="114300" simplePos="0" relativeHeight="251665408" behindDoc="0" locked="0" layoutInCell="1" allowOverlap="1">
+            <wp:simplePos x="0" y="0"/>
+            <wp:positionH relativeFrom="column">
+              <wp:posOffset>5076825</wp:posOffset>
+            </wp:positionH>
+            <wp:positionV relativeFrom="page">
+              <wp:posOffset>1515745</wp:posOffset>
+            </wp:positionV>
+            <wp:extent cx="1558925" cy="2809875"/>
+            <wp:effectExtent l="19050" t="19050" r="22225" b="28575"/>
+            <wp:wrapSquare wrapText="bothSides"/>
+            <wp:docPr id="4" name="Picture 4"/>
+            <wp:cNvGraphicFramePr>
+              <a:graphicFrameLocks xmlns:a="http://schemas.openxmlformats.org/drawingml/2006/main" noChangeAspect="1"/>
+            </wp:cNvGraphicFramePr>
+            <a:graphic xmlns:a="http://schemas.openxmlformats.org/drawingml/2006/main">
+              <a:graphicData uri="http://schemas.openxmlformats.org/drawingml/2006/picture">
+                <pic:pic xmlns:pic="http://schemas.openxmlformats.org/drawingml/2006/picture">
+                  <pic:nvPicPr>
+                    <pic:cNvPr id="1" name=""/>
+                    <pic:cNvPicPr/>
+                  </pic:nvPicPr>
+                  <pic:blipFill>
+                    <a:blip r:embed="rId6" cstate="print">
+                      <a:extLst>
+                        <a:ext uri="{28A0092B-C50C-407E-A947-70E740481C1C}">
+                          <a14:useLocalDpi xmlns:a14="http://schemas.microsoft.com/office/drawing/2010/main" val="0"/>
+                        </a:ext>
+                      </a:extLst>
+                    </a:blip>
+                    <a:stretch>
+                      <a:fillRect/>
+                    </a:stretch>
+                  </pic:blipFill>
+                  <pic:spPr>
+                    <a:xfrm>
+                      <a:off x="0" y="0"/>
+                      <a:ext cx="1558925" cy="2809875"/>
+                    </a:xfrm>
+                    <a:prstGeom prst="rect">
+                      <a:avLst/>
+                    </a:prstGeom>
+                    <a:ln>
+                      <a:solidFill>
+                        <a:schemeClr val="accent1"/>
+                      </a:solidFill>
+                    </a:ln>
                   </pic:spPr>
                 </pic:pic>
               </a:graphicData>
@@ -1124,18 +1791,18 @@
         <mc:AlternateContent>
           <mc:Choice Requires="wps">
             <w:drawing>
-              <wp:anchor distT="0" distB="0" distL="114300" distR="114300" simplePos="0" relativeHeight="251658240" behindDoc="0" locked="0" layoutInCell="1" allowOverlap="1" wp14:anchorId="3DF3CDC3" wp14:editId="4D29963E">
+              <wp:anchor distT="0" distB="0" distL="114300" distR="114300" simplePos="0" relativeHeight="251674624" behindDoc="0" locked="0" layoutInCell="1" allowOverlap="1" wp14:anchorId="44CF5F50" wp14:editId="62884A2A">
                 <wp:simplePos x="0" y="0"/>
                 <wp:positionH relativeFrom="column">
-                  <wp:posOffset>-622300</wp:posOffset>
+                  <wp:posOffset>4813935</wp:posOffset>
                 </wp:positionH>
                 <wp:positionV relativeFrom="page">
-                  <wp:posOffset>336550</wp:posOffset>
+                  <wp:posOffset>4529505</wp:posOffset>
                 </wp:positionV>
-                <wp:extent cx="4597400" cy="3003550"/>
-                <wp:effectExtent l="0" t="0" r="12700" b="25400"/>
+                <wp:extent cx="4597400" cy="3053080"/>
+                <wp:effectExtent l="0" t="0" r="12700" b="13970"/>
                 <wp:wrapSquare wrapText="bothSides"/>
-                <wp:docPr id="217" name="Text Box 2"/>
+                <wp:docPr id="9" name="Text Box 9"/>
                 <wp:cNvGraphicFramePr>
                   <a:graphicFrameLocks xmlns:a="http://schemas.openxmlformats.org/drawingml/2006/main"/>
                 </wp:cNvGraphicFramePr>
@@ -1148,7 +1815,7 @@
                       <wps:spPr bwMode="auto">
                         <a:xfrm>
                           <a:off x="0" y="0"/>
-                          <a:ext cx="4597400" cy="3003550"/>
+                          <a:ext cx="4597400" cy="3053080"/>
                         </a:xfrm>
                         <a:prstGeom prst="rect">
                           <a:avLst/>
@@ -1169,196 +1836,99 @@
                         <w:txbxContent>
                           <w:p>
                             <w:pPr>
+                              <w:spacing w:after="0" w:line="240" w:lineRule="auto"/>
+                              <w:contextualSpacing/>
                               <w:jc w:val="center"/>
                               <w:rPr>
                                 <w:rFonts w:ascii="Times New Roman" w:hAnsi="Times New Roman"/>
-                                <w:sz w:val="20"/>
-                              </w:rPr>
-                            </w:pPr>
-                            <w:r>
-                              <w:rPr>
-                                <w:rFonts w:ascii="Times New Roman" w:hAnsi="Times New Roman"/>
-                                <w:sz w:val="20"/>
-                              </w:rPr>
-                              <w:t>Introduction</w:t>
-                            </w:r>
-                          </w:p>
-                          <w:p>
-                            <w:pPr>
-                              <w:rPr>
-                                <w:rFonts w:ascii="Times New Roman" w:hAnsi="Times New Roman"/>
-                                <w:sz w:val="20"/>
-                              </w:rPr>
-                            </w:pPr>
-                            <w:r>
-                              <w:rPr>
-                                <w:rFonts w:ascii="Times New Roman" w:hAnsi="Times New Roman"/>
-                                <w:sz w:val="20"/>
-                              </w:rPr>
-                              <w:t>A lattice is the set of all points Z</w:t>
-                            </w:r>
-                            <w:r>
-                              <w:rPr>
-                                <w:rFonts w:ascii="Times New Roman" w:hAnsi="Times New Roman"/>
-                                <w:sz w:val="20"/>
-                                <w:vertAlign w:val="superscript"/>
-                              </w:rPr>
-                              <w:t>2</w:t>
-                            </w:r>
-                            <w:r>
-                              <w:rPr>
-                                <w:rFonts w:ascii="Times New Roman" w:hAnsi="Times New Roman"/>
-                                <w:sz w:val="20"/>
-                              </w:rPr>
-                              <w:t>. The lattice paths</w:t>
-                            </w:r>
-                            <w:r>
-                              <w:rPr>
-                                <w:rFonts w:ascii="Times New Roman" w:hAnsi="Times New Roman"/>
-                                <w:sz w:val="20"/>
-                              </w:rPr>
-                              <w:t xml:space="preserve"> that we study are the set of movements</w:t>
-                            </w:r>
-                            <w:r>
-                              <w:rPr>
-                                <w:rFonts w:ascii="Times New Roman" w:hAnsi="Times New Roman"/>
-                                <w:sz w:val="20"/>
-                              </w:rPr>
-                              <w:t xml:space="preserve"> on a lattice with </w:t>
-                            </w:r>
-                            <w:r>
-                              <w:rPr>
-                                <w:rFonts w:ascii="Times New Roman" w:hAnsi="Times New Roman"/>
-                                <w:sz w:val="20"/>
-                              </w:rPr>
-                              <w:t>restrictions of</w:t>
-                            </w:r>
-                            <w:r>
-                              <w:rPr>
-                                <w:rFonts w:ascii="Times New Roman" w:hAnsi="Times New Roman"/>
-                                <w:sz w:val="20"/>
-                              </w:rPr>
-                              <w:t xml:space="preserve"> up-right and down-right</w:t>
-                            </w:r>
-                            <w:r>
-                              <w:rPr>
-                                <w:rFonts w:ascii="Times New Roman" w:hAnsi="Times New Roman"/>
-                                <w:sz w:val="20"/>
-                              </w:rPr>
-                              <w:t xml:space="preserve"> moves</w:t>
-                            </w:r>
-                            <w:r>
-                              <w:rPr>
-                                <w:rFonts w:ascii="Times New Roman" w:hAnsi="Times New Roman"/>
-                                <w:sz w:val="20"/>
-                              </w:rPr>
-                              <w:t xml:space="preserve">. </w:t>
-                            </w:r>
-                            <w:r>
-                              <w:rPr>
-                                <w:rFonts w:ascii="Times New Roman" w:hAnsi="Times New Roman"/>
-                                <w:sz w:val="20"/>
-                              </w:rPr>
-                              <w:t xml:space="preserve">The paths that we are studying reside within an upper and lower boundary. We call this structure a corridor. </w:t>
-                            </w:r>
-                          </w:p>
-                          <w:p>
-                            <w:pPr>
-                              <w:rPr>
-                                <w:rFonts w:ascii="Times New Roman" w:hAnsi="Times New Roman"/>
-                                <w:sz w:val="20"/>
-                              </w:rPr>
-                            </w:pPr>
-                            <w:r>
-                              <w:rPr>
-                                <w:rFonts w:ascii="Times New Roman" w:hAnsi="Times New Roman"/>
-                                <w:sz w:val="20"/>
-                              </w:rPr>
-                              <w:t>In a classic corridor, the t</w:t>
-                            </w:r>
-                            <w:r>
-                              <w:rPr>
-                                <w:rFonts w:ascii="Times New Roman" w:hAnsi="Times New Roman"/>
-                                <w:sz w:val="20"/>
-                              </w:rPr>
-                              <w:t xml:space="preserve">op and bottom boundary lines have a slope of zero. In a different model, we allow the upper boundary line to vary with a non-zero slope. We call this model the skewed-top corridor. </w:t>
-                            </w:r>
-                          </w:p>
-                          <w:p>
-                            <w:pPr>
-                              <w:rPr>
-                                <w:rFonts w:ascii="Times New Roman" w:hAnsi="Times New Roman"/>
-                                <w:sz w:val="20"/>
-                              </w:rPr>
-                            </w:pPr>
-                          </w:p>
-                          <w:p>
-                            <w:pPr>
-                              <w:rPr>
-                                <w:rFonts w:ascii="Times New Roman" w:hAnsi="Times New Roman"/>
-                                <w:sz w:val="20"/>
-                              </w:rPr>
-                            </w:pPr>
-                            <w:r>
-                              <w:rPr>
-                                <w:rFonts w:ascii="Times New Roman" w:hAnsi="Times New Roman"/>
-                                <w:sz w:val="20"/>
-                              </w:rPr>
-                              <w:t xml:space="preserve">How does the data set differ in skewed-top corridors based </w:t>
-                            </w:r>
-                            <w:r>
-                              <w:rPr>
-                                <w:rFonts w:ascii="Times New Roman" w:hAnsi="Times New Roman"/>
-                                <w:sz w:val="20"/>
-                              </w:rPr>
-                              <w:t>on the variation</w:t>
-                            </w:r>
-                            <w:r>
-                              <w:rPr>
-                                <w:rFonts w:ascii="Times New Roman" w:hAnsi="Times New Roman"/>
-                                <w:sz w:val="20"/>
-                              </w:rPr>
-                              <w:t xml:space="preserve"> of parameters? </w:t>
-                            </w:r>
-                          </w:p>
-                          <w:p>
-                            <w:pPr>
-                              <w:rPr>
-                                <w:rFonts w:ascii="Times New Roman" w:hAnsi="Times New Roman"/>
-                                <w:sz w:val="20"/>
-                              </w:rPr>
-                            </w:pPr>
-                            <w:r>
-                              <w:rPr>
-                                <w:rFonts w:ascii="Times New Roman" w:hAnsi="Times New Roman"/>
-                                <w:sz w:val="20"/>
-                              </w:rPr>
-                              <w:t>What observations have we made about the varying data sets within this skewed</w:t>
-                            </w:r>
-                            <w:r>
-                              <w:rPr>
-                                <w:rFonts w:ascii="Times New Roman" w:hAnsi="Times New Roman"/>
-                                <w:sz w:val="20"/>
-                              </w:rPr>
-                              <w:t xml:space="preserve">-top model? </w:t>
-                            </w:r>
-                          </w:p>
-                          <w:p>
-                            <w:pPr>
-                              <w:rPr>
-                                <w:rFonts w:ascii="Times New Roman" w:hAnsi="Times New Roman"/>
-                                <w:sz w:val="20"/>
-                              </w:rPr>
-                            </w:pPr>
-                            <w:r>
-                              <w:rPr>
-                                <w:rFonts w:ascii="Times New Roman" w:hAnsi="Times New Roman"/>
-                                <w:sz w:val="20"/>
-                              </w:rPr>
-                              <w:t>What relationships exist within this model?</w:t>
-                            </w:r>
-                            <w:bookmarkStart w:id="0" w:name="_GoBack"/>
-                            <w:bookmarkEnd w:id="0"/>
+                                <w:sz w:val="28"/>
+                              </w:rPr>
+                            </w:pPr>
+                            <w:r>
+                              <w:rPr>
+                                <w:rFonts w:ascii="Times New Roman" w:hAnsi="Times New Roman"/>
+                                <w:sz w:val="28"/>
+                              </w:rPr>
+                              <w:t>Discussions and Conclusions</w:t>
+                            </w:r>
+                          </w:p>
+                          <w:p>
+                            <w:pPr>
+                              <w:spacing w:after="0" w:line="240" w:lineRule="auto"/>
+                              <w:contextualSpacing/>
+                              <w:rPr>
+                                <w:rFonts w:ascii="Times New Roman" w:hAnsi="Times New Roman"/>
+                                <w:sz w:val="20"/>
+                              </w:rPr>
+                            </w:pPr>
+                            <w:r>
+                              <w:rPr>
+                                <w:rFonts w:ascii="Times New Roman" w:hAnsi="Times New Roman"/>
+                                <w:sz w:val="20"/>
+                              </w:rPr>
+                              <w:t xml:space="preserve">We’ve concluded that … </w:t>
+                            </w:r>
+                          </w:p>
+                          <w:p>
+                            <w:pPr>
+                              <w:spacing w:after="0" w:line="240" w:lineRule="auto"/>
+                              <w:contextualSpacing/>
+                              <w:rPr>
+                                <w:rFonts w:ascii="Times New Roman" w:hAnsi="Times New Roman"/>
+                                <w:sz w:val="20"/>
+                              </w:rPr>
+                            </w:pPr>
+                          </w:p>
+                          <w:p>
+                            <w:pPr>
+                              <w:spacing w:after="0" w:line="240" w:lineRule="auto"/>
+                              <w:contextualSpacing/>
+                              <w:rPr>
+                                <w:rFonts w:ascii="Times New Roman" w:hAnsi="Times New Roman"/>
+                                <w:sz w:val="20"/>
+                              </w:rPr>
+                            </w:pPr>
+                            <w:r>
+                              <w:rPr>
+                                <w:rFonts w:ascii="Times New Roman" w:hAnsi="Times New Roman"/>
+                                <w:sz w:val="20"/>
+                              </w:rPr>
+                              <w:t>We hope to carry the results that we’ve found by fixing three of the four corridor parameters into corridors with several varying parameters.</w:t>
+                            </w:r>
+                            <w:r>
+                              <w:rPr>
+                                <w:rFonts w:ascii="Times New Roman" w:hAnsi="Times New Roman"/>
+                                <w:sz w:val="20"/>
+                              </w:rPr>
+                              <w:br/>
+                            </w:r>
+                          </w:p>
+                          <w:p>
+                            <w:pPr>
+                              <w:spacing w:after="0" w:line="240" w:lineRule="auto"/>
+                              <w:contextualSpacing/>
+                              <w:rPr>
+                                <w:rFonts w:ascii="Times New Roman" w:hAnsi="Times New Roman"/>
+                                <w:sz w:val="20"/>
+                              </w:rPr>
+                            </w:pPr>
+                            <w:r>
+                              <w:rPr>
+                                <w:rFonts w:ascii="Times New Roman" w:hAnsi="Times New Roman"/>
+                                <w:sz w:val="20"/>
+                              </w:rPr>
+                              <w:t>The integer sequences that we’ve noticed are compelling and are not listed in the OEIS. We will further investigate the skewed-top corridor sequences and the implications that they encode.</w:t>
+                            </w:r>
+                          </w:p>
+                          <w:p>
+                            <w:pPr>
+                              <w:spacing w:after="0" w:line="240" w:lineRule="auto"/>
+                              <w:contextualSpacing/>
+                              <w:rPr>
+                                <w:rFonts w:ascii="Times New Roman" w:hAnsi="Times New Roman"/>
+                                <w:sz w:val="20"/>
+                              </w:rPr>
+                            </w:pPr>
                           </w:p>
                         </w:txbxContent>
                       </wps:txbx>
@@ -1379,201 +1949,104 @@
           </mc:Choice>
           <mc:Fallback>
             <w:pict>
-              <v:shape w14:anchorId="3DF3CDC3" id="_x0000_s1030" type="#_x0000_t202" style="position:absolute;margin-left:-49pt;margin-top:26.5pt;width:362pt;height:236.5pt;z-index:251658240;visibility:visible;mso-wrap-style:square;mso-width-percent:0;mso-height-percent:0;mso-wrap-distance-left:9pt;mso-wrap-distance-top:0;mso-wrap-distance-right:9pt;mso-wrap-distance-bottom:0;mso-position-horizontal:absolute;mso-position-horizontal-relative:text;mso-position-vertical:absolute;mso-position-vertical-relative:page;mso-width-percent:0;mso-height-percent:0;mso-width-relative:margin;mso-height-relative:margin;v-text-anchor:top" o:gfxdata="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">
+              <v:shape w14:anchorId="44CF5F50" id="Text Box 9" o:spid="_x0000_s1031" type="#_x0000_t202" style="position:absolute;margin-left:379.05pt;margin-top:356.65pt;width:362pt;height:240.4pt;z-index:251674624;visibility:visible;mso-wrap-style:square;mso-width-percent:0;mso-height-percent:0;mso-wrap-distance-left:9pt;mso-wrap-distance-top:0;mso-wrap-distance-right:9pt;mso-wrap-distance-bottom:0;mso-position-horizontal:absolute;mso-position-horizontal-relative:text;mso-position-vertical:absolute;mso-position-vertical-relative:page;mso-width-percent:0;mso-height-percent:0;mso-width-relative:margin;mso-height-relative:margin;v-text-anchor:top" o:gfxdata="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">
                 <v:textbox>
                   <w:txbxContent>
                     <w:p>
                       <w:pPr>
+                        <w:spacing w:after="0" w:line="240" w:lineRule="auto"/>
+                        <w:contextualSpacing/>
                         <w:jc w:val="center"/>
                         <w:rPr>
                           <w:rFonts w:ascii="Times New Roman" w:hAnsi="Times New Roman"/>
-                          <w:sz w:val="20"/>
-                        </w:rPr>
-                      </w:pPr>
-                      <w:r>
-                        <w:rPr>
-                          <w:rFonts w:ascii="Times New Roman" w:hAnsi="Times New Roman"/>
-                          <w:sz w:val="20"/>
-                        </w:rPr>
-                        <w:t>Introduction</w:t>
-                      </w:r>
-                    </w:p>
-                    <w:p>
-                      <w:pPr>
-                        <w:rPr>
-                          <w:rFonts w:ascii="Times New Roman" w:hAnsi="Times New Roman"/>
-                          <w:sz w:val="20"/>
-                        </w:rPr>
-                      </w:pPr>
-                      <w:r>
-                        <w:rPr>
-                          <w:rFonts w:ascii="Times New Roman" w:hAnsi="Times New Roman"/>
-                          <w:sz w:val="20"/>
-                        </w:rPr>
-                        <w:t>A lattice is the set of all points Z</w:t>
-                      </w:r>
-                      <w:r>
-                        <w:rPr>
-                          <w:rFonts w:ascii="Times New Roman" w:hAnsi="Times New Roman"/>
-                          <w:sz w:val="20"/>
-                          <w:vertAlign w:val="superscript"/>
-                        </w:rPr>
-                        <w:t>2</w:t>
-                      </w:r>
-                      <w:r>
-                        <w:rPr>
-                          <w:rFonts w:ascii="Times New Roman" w:hAnsi="Times New Roman"/>
-                          <w:sz w:val="20"/>
-                        </w:rPr>
-                        <w:t>. The lattice paths</w:t>
-                      </w:r>
-                      <w:r>
-                        <w:rPr>
-                          <w:rFonts w:ascii="Times New Roman" w:hAnsi="Times New Roman"/>
-                          <w:sz w:val="20"/>
-                        </w:rPr>
-                        <w:t xml:space="preserve"> that we study are the set of movements</w:t>
-                      </w:r>
-                      <w:r>
-                        <w:rPr>
-                          <w:rFonts w:ascii="Times New Roman" w:hAnsi="Times New Roman"/>
-                          <w:sz w:val="20"/>
-                        </w:rPr>
-                        <w:t xml:space="preserve"> on a lattice with </w:t>
-                      </w:r>
-                      <w:r>
-                        <w:rPr>
-                          <w:rFonts w:ascii="Times New Roman" w:hAnsi="Times New Roman"/>
-                          <w:sz w:val="20"/>
-                        </w:rPr>
-                        <w:t>restrictions of</w:t>
-                      </w:r>
-                      <w:r>
-                        <w:rPr>
-                          <w:rFonts w:ascii="Times New Roman" w:hAnsi="Times New Roman"/>
-                          <w:sz w:val="20"/>
-                        </w:rPr>
-                        <w:t xml:space="preserve"> up-right and down-right</w:t>
-                      </w:r>
-                      <w:r>
-                        <w:rPr>
-                          <w:rFonts w:ascii="Times New Roman" w:hAnsi="Times New Roman"/>
-                          <w:sz w:val="20"/>
-                        </w:rPr>
-                        <w:t xml:space="preserve"> moves</w:t>
-                      </w:r>
-                      <w:r>
-                        <w:rPr>
-                          <w:rFonts w:ascii="Times New Roman" w:hAnsi="Times New Roman"/>
-                          <w:sz w:val="20"/>
-                        </w:rPr>
-                        <w:t xml:space="preserve">. </w:t>
-                      </w:r>
-                      <w:r>
-                        <w:rPr>
-                          <w:rFonts w:ascii="Times New Roman" w:hAnsi="Times New Roman"/>
-                          <w:sz w:val="20"/>
-                        </w:rPr>
-                        <w:t xml:space="preserve">The paths that we are studying reside within an upper and lower boundary. We call this structure a corridor. </w:t>
-                      </w:r>
-                    </w:p>
-                    <w:p>
-                      <w:pPr>
-                        <w:rPr>
-                          <w:rFonts w:ascii="Times New Roman" w:hAnsi="Times New Roman"/>
-                          <w:sz w:val="20"/>
-                        </w:rPr>
-                      </w:pPr>
-                      <w:r>
-                        <w:rPr>
-                          <w:rFonts w:ascii="Times New Roman" w:hAnsi="Times New Roman"/>
-                          <w:sz w:val="20"/>
-                        </w:rPr>
-                        <w:t>In a classic corridor, the t</w:t>
-                      </w:r>
-                      <w:r>
-                        <w:rPr>
-                          <w:rFonts w:ascii="Times New Roman" w:hAnsi="Times New Roman"/>
-                          <w:sz w:val="20"/>
-                        </w:rPr>
-                        <w:t xml:space="preserve">op and bottom boundary lines have a slope of zero. In a different model, we allow the upper boundary line to vary with a non-zero slope. We call this model the skewed-top corridor. </w:t>
-                      </w:r>
-                    </w:p>
-                    <w:p>
-                      <w:pPr>
-                        <w:rPr>
-                          <w:rFonts w:ascii="Times New Roman" w:hAnsi="Times New Roman"/>
-                          <w:sz w:val="20"/>
-                        </w:rPr>
-                      </w:pPr>
-                    </w:p>
-                    <w:p>
-                      <w:pPr>
-                        <w:rPr>
-                          <w:rFonts w:ascii="Times New Roman" w:hAnsi="Times New Roman"/>
-                          <w:sz w:val="20"/>
-                        </w:rPr>
-                      </w:pPr>
-                      <w:r>
-                        <w:rPr>
-                          <w:rFonts w:ascii="Times New Roman" w:hAnsi="Times New Roman"/>
-                          <w:sz w:val="20"/>
-                        </w:rPr>
-                        <w:t xml:space="preserve">How does the data set differ in skewed-top corridors based </w:t>
-                      </w:r>
-                      <w:r>
-                        <w:rPr>
-                          <w:rFonts w:ascii="Times New Roman" w:hAnsi="Times New Roman"/>
-                          <w:sz w:val="20"/>
-                        </w:rPr>
-                        <w:t>on the variation</w:t>
-                      </w:r>
-                      <w:r>
-                        <w:rPr>
-                          <w:rFonts w:ascii="Times New Roman" w:hAnsi="Times New Roman"/>
-                          <w:sz w:val="20"/>
-                        </w:rPr>
-                        <w:t xml:space="preserve"> of parameters? </w:t>
-                      </w:r>
-                    </w:p>
-                    <w:p>
-                      <w:pPr>
-                        <w:rPr>
-                          <w:rFonts w:ascii="Times New Roman" w:hAnsi="Times New Roman"/>
-                          <w:sz w:val="20"/>
-                        </w:rPr>
-                      </w:pPr>
-                      <w:r>
-                        <w:rPr>
-                          <w:rFonts w:ascii="Times New Roman" w:hAnsi="Times New Roman"/>
-                          <w:sz w:val="20"/>
-                        </w:rPr>
-                        <w:t>What observations have we made about the varying data sets within this skewed</w:t>
-                      </w:r>
-                      <w:r>
-                        <w:rPr>
-                          <w:rFonts w:ascii="Times New Roman" w:hAnsi="Times New Roman"/>
-                          <w:sz w:val="20"/>
-                        </w:rPr>
-                        <w:t xml:space="preserve">-top model? </w:t>
-                      </w:r>
-                    </w:p>
-                    <w:p>
-                      <w:pPr>
-                        <w:rPr>
-                          <w:rFonts w:ascii="Times New Roman" w:hAnsi="Times New Roman"/>
-                          <w:sz w:val="20"/>
-                        </w:rPr>
-                      </w:pPr>
-                      <w:r>
-                        <w:rPr>
-                          <w:rFonts w:ascii="Times New Roman" w:hAnsi="Times New Roman"/>
-                          <w:sz w:val="20"/>
-                        </w:rPr>
-                        <w:t>What relationships exist within this model?</w:t>
-                      </w:r>
-                      <w:bookmarkStart w:id="1" w:name="_GoBack"/>
-                      <w:bookmarkEnd w:id="1"/>
+                          <w:sz w:val="28"/>
+                        </w:rPr>
+                      </w:pPr>
+                      <w:r>
+                        <w:rPr>
+                          <w:rFonts w:ascii="Times New Roman" w:hAnsi="Times New Roman"/>
+                          <w:sz w:val="28"/>
+                        </w:rPr>
+                        <w:t>Discussions and Conclusions</w:t>
+                      </w:r>
+                    </w:p>
+                    <w:p>
+                      <w:pPr>
+                        <w:spacing w:after="0" w:line="240" w:lineRule="auto"/>
+                        <w:contextualSpacing/>
+                        <w:rPr>
+                          <w:rFonts w:ascii="Times New Roman" w:hAnsi="Times New Roman"/>
+                          <w:sz w:val="20"/>
+                        </w:rPr>
+                      </w:pPr>
+                      <w:r>
+                        <w:rPr>
+                          <w:rFonts w:ascii="Times New Roman" w:hAnsi="Times New Roman"/>
+                          <w:sz w:val="20"/>
+                        </w:rPr>
+                        <w:t xml:space="preserve">We’ve concluded that … </w:t>
+                      </w:r>
+                    </w:p>
+                    <w:p>
+                      <w:pPr>
+                        <w:spacing w:after="0" w:line="240" w:lineRule="auto"/>
+                        <w:contextualSpacing/>
+                        <w:rPr>
+                          <w:rFonts w:ascii="Times New Roman" w:hAnsi="Times New Roman"/>
+                          <w:sz w:val="20"/>
+                        </w:rPr>
+                      </w:pPr>
+                    </w:p>
+                    <w:p>
+                      <w:pPr>
+                        <w:spacing w:after="0" w:line="240" w:lineRule="auto"/>
+                        <w:contextualSpacing/>
+                        <w:rPr>
+                          <w:rFonts w:ascii="Times New Roman" w:hAnsi="Times New Roman"/>
+                          <w:sz w:val="20"/>
+                        </w:rPr>
+                      </w:pPr>
+                      <w:r>
+                        <w:rPr>
+                          <w:rFonts w:ascii="Times New Roman" w:hAnsi="Times New Roman"/>
+                          <w:sz w:val="20"/>
+                        </w:rPr>
+                        <w:t>We hope to carry the results that we’ve found by fixing three of the four corridor parameters into corridors with several varying parameters.</w:t>
+                      </w:r>
+                      <w:r>
+                        <w:rPr>
+                          <w:rFonts w:ascii="Times New Roman" w:hAnsi="Times New Roman"/>
+                          <w:sz w:val="20"/>
+                        </w:rPr>
+                        <w:br/>
+                      </w:r>
+                    </w:p>
+                    <w:p>
+                      <w:pPr>
+                        <w:spacing w:after="0" w:line="240" w:lineRule="auto"/>
+                        <w:contextualSpacing/>
+                        <w:rPr>
+                          <w:rFonts w:ascii="Times New Roman" w:hAnsi="Times New Roman"/>
+                          <w:sz w:val="20"/>
+                        </w:rPr>
+                      </w:pPr>
+                      <w:r>
+                        <w:rPr>
+                          <w:rFonts w:ascii="Times New Roman" w:hAnsi="Times New Roman"/>
+                          <w:sz w:val="20"/>
+                        </w:rPr>
+                        <w:t>The integer sequences that we’ve noticed are compelling and are not listed in the OEIS. We will further investigate the skewed-top corridor sequences and the implications that they encode.</w:t>
+                      </w:r>
+                    </w:p>
+                    <w:p>
+                      <w:pPr>
+                        <w:spacing w:after="0" w:line="240" w:lineRule="auto"/>
+                        <w:contextualSpacing/>
+                        <w:rPr>
+                          <w:rFonts w:ascii="Times New Roman" w:hAnsi="Times New Roman"/>
+                          <w:sz w:val="20"/>
+                        </w:rPr>
+                      </w:pPr>
                     </w:p>
                   </w:txbxContent>
                 </v:textbox>
@@ -1586,7 +2059,7 @@
     </w:p>
     <w:sectPr>
       <w:pgSz w:w="15840" w:h="12240" w:orient="landscape"/>
-      <w:pgMar w:top="1440" w:right="1440" w:bottom="1440" w:left="1440" w:header="720" w:footer="720" w:gutter="0"/>
+      <w:pgMar w:top="720" w:right="720" w:bottom="720" w:left="720" w:header="720" w:footer="720" w:gutter="0"/>
       <w:cols w:space="720"/>
       <w:docGrid w:linePitch="360"/>
     </w:sectPr>
@@ -1987,7 +2460,6 @@
   <w:style w:type="paragraph" w:default="1" w:styleId="Normal">
     <w:name w:val="Normal"/>
     <w:qFormat/>
-    <w:rsid w:val="00620BAF"/>
   </w:style>
   <w:style w:type="character" w:default="1" w:styleId="DefaultParagraphFont">
     <w:name w:val="Default Paragraph Font"/>
